--- a/SML Assignments/Individual assignment/Individual Assignment.docx
+++ b/SML Assignments/Individual assignment/Individual Assignment.docx
@@ -100,19 +100,7 @@
         <w:rPr>
           <w:lang w:val="en-GB"/>
         </w:rPr>
-        <w:t>subscribe</w:t>
-      </w:r>
-      <w:r>
-        <w:rPr>
-          <w:lang w:val="en-GB"/>
-        </w:rPr>
-        <w:t>s</w:t>
-      </w:r>
-      <w:r>
-        <w:rPr>
-          <w:lang w:val="en-GB"/>
-        </w:rPr>
-        <w:t xml:space="preserve"> or not to </w:t>
+        <w:t xml:space="preserve">subscribes or not to </w:t>
       </w:r>
       <w:r>
         <w:rPr>
@@ -250,7 +238,21 @@
         <w:rPr>
           <w:lang w:val="en-GB"/>
         </w:rPr>
-        <w:t xml:space="preserve"> models used, although the accompanying code also includes additional techniques tested, such as undersampling and other classification models.</w:t>
+        <w:t xml:space="preserve"> models used, although the accompanying code also includes additional techniques tested, such as </w:t>
+      </w:r>
+      <w:proofErr w:type="spellStart"/>
+      <w:r>
+        <w:rPr>
+          <w:lang w:val="en-GB"/>
+        </w:rPr>
+        <w:t>undersampling</w:t>
+      </w:r>
+      <w:proofErr w:type="spellEnd"/>
+      <w:r>
+        <w:rPr>
+          <w:lang w:val="en-GB"/>
+        </w:rPr>
+        <w:t xml:space="preserve"> and other classification models.</w:t>
       </w:r>
     </w:p>
     <w:p>
@@ -462,7 +464,8 @@
       </w:pPr>
       <w:r>
         <w:rPr>
-          <w:lang w:val="en-GB"/>
+          <w:noProof/>
+          <w:lang w:val="en-GB" w:eastAsia="en-GB"/>
         </w:rPr>
         <w:drawing>
           <wp:inline distT="0" distB="0" distL="0" distR="0" wp14:anchorId="4DC50D57" wp14:editId="1B9DA6B6">
@@ -690,13 +693,7 @@
         <w:rPr>
           <w:lang w:val="en-GB"/>
         </w:rPr>
-        <w:t>, w</w:t>
-      </w:r>
-      <w:r>
-        <w:rPr>
-          <w:lang w:val="en-GB"/>
-        </w:rPr>
-        <w:t xml:space="preserve">ith the exception of </w:t>
+        <w:t xml:space="preserve">, with the exception of </w:t>
       </w:r>
       <w:r>
         <w:rPr>
@@ -709,13 +706,7 @@
         <w:rPr>
           <w:lang w:val="en-GB"/>
         </w:rPr>
-        <w:t>,</w:t>
-      </w:r>
-      <w:r>
-        <w:rPr>
-          <w:lang w:val="en-GB"/>
-        </w:rPr>
-        <w:t xml:space="preserve"> as they were treated later on using a weight of evidence approach</w:t>
+        <w:t>, as they were treated later on using a weight of evidence approach</w:t>
       </w:r>
       <w:r>
         <w:rPr>
@@ -1433,6 +1424,7 @@
                 <w:lang w:val="en-GB"/>
               </w:rPr>
             </w:pPr>
+            <w:proofErr w:type="spellStart"/>
             <w:r>
               <w:rPr>
                 <w:sz w:val="20"/>
@@ -1440,6 +1432,7 @@
               </w:rPr>
               <w:t>day_of_week</w:t>
             </w:r>
+            <w:proofErr w:type="spellEnd"/>
             <w:r>
               <w:rPr>
                 <w:sz w:val="20"/>
@@ -1595,14 +1588,7 @@
                 <w:sz w:val="20"/>
                 <w:lang w:val="en-GB"/>
               </w:rPr>
-              <w:t xml:space="preserve">, </w:t>
-            </w:r>
-            <w:r>
-              <w:rPr>
-                <w:sz w:val="20"/>
-                <w:lang w:val="en-GB"/>
-              </w:rPr>
-              <w:t>previous</w:t>
+              <w:t>, previous</w:t>
             </w:r>
           </w:p>
         </w:tc>
@@ -1672,6 +1658,7 @@
               </w:rPr>
               <w:t xml:space="preserve">, </w:t>
             </w:r>
+            <w:proofErr w:type="spellStart"/>
             <w:r>
               <w:rPr>
                 <w:sz w:val="20"/>
@@ -1679,6 +1666,7 @@
               </w:rPr>
               <w:t>emp.var.rate</w:t>
             </w:r>
+            <w:proofErr w:type="spellEnd"/>
             <w:r>
               <w:rPr>
                 <w:sz w:val="20"/>
@@ -1686,6 +1674,7 @@
               </w:rPr>
               <w:t xml:space="preserve">, </w:t>
             </w:r>
+            <w:proofErr w:type="spellStart"/>
             <w:r>
               <w:rPr>
                 <w:sz w:val="20"/>
@@ -1693,6 +1682,7 @@
               </w:rPr>
               <w:t>nr.employed</w:t>
             </w:r>
+            <w:proofErr w:type="spellEnd"/>
             <w:r>
               <w:rPr>
                 <w:sz w:val="20"/>
@@ -1707,18 +1697,36 @@
               </w:rPr>
               <w:t xml:space="preserve"> </w:t>
             </w:r>
+            <w:proofErr w:type="spellStart"/>
             <w:r>
               <w:rPr>
                 <w:sz w:val="20"/>
                 <w:lang w:val="en-GB"/>
               </w:rPr>
-              <w:t>pdays, poutcome</w:t>
-            </w:r>
+              <w:t>pdays</w:t>
+            </w:r>
+            <w:proofErr w:type="spellEnd"/>
             <w:r>
               <w:rPr>
                 <w:sz w:val="20"/>
                 <w:lang w:val="en-GB"/>
               </w:rPr>
+              <w:t xml:space="preserve">, </w:t>
+            </w:r>
+            <w:proofErr w:type="spellStart"/>
+            <w:r>
+              <w:rPr>
+                <w:sz w:val="20"/>
+                <w:lang w:val="en-GB"/>
+              </w:rPr>
+              <w:t>poutcome</w:t>
+            </w:r>
+            <w:proofErr w:type="spellEnd"/>
+            <w:r>
+              <w:rPr>
+                <w:sz w:val="20"/>
+                <w:lang w:val="en-GB"/>
+              </w:rPr>
               <w:t>,</w:t>
             </w:r>
             <w:r>
@@ -1733,8 +1741,33 @@
                 <w:sz w:val="20"/>
                 <w:lang w:val="en-GB"/>
               </w:rPr>
-              <w:t>, cons.price.idx, cons.conf.idx</w:t>
-            </w:r>
+              <w:t xml:space="preserve">, </w:t>
+            </w:r>
+            <w:proofErr w:type="spellStart"/>
+            <w:r>
+              <w:rPr>
+                <w:sz w:val="20"/>
+                <w:lang w:val="en-GB"/>
+              </w:rPr>
+              <w:t>cons.price.idx</w:t>
+            </w:r>
+            <w:proofErr w:type="spellEnd"/>
+            <w:r>
+              <w:rPr>
+                <w:sz w:val="20"/>
+                <w:lang w:val="en-GB"/>
+              </w:rPr>
+              <w:t xml:space="preserve">, </w:t>
+            </w:r>
+            <w:proofErr w:type="spellStart"/>
+            <w:r>
+              <w:rPr>
+                <w:sz w:val="20"/>
+                <w:lang w:val="en-GB"/>
+              </w:rPr>
+              <w:t>cons.conf.idx</w:t>
+            </w:r>
+            <w:proofErr w:type="spellEnd"/>
           </w:p>
         </w:tc>
       </w:tr>
@@ -1774,6 +1807,7 @@
         </w:rPr>
         <w:t xml:space="preserve">, such as </w:t>
       </w:r>
+      <w:proofErr w:type="spellStart"/>
       <w:r>
         <w:rPr>
           <w:i/>
@@ -1781,6 +1815,7 @@
         </w:rPr>
         <w:t>day_of_week</w:t>
       </w:r>
+      <w:proofErr w:type="spellEnd"/>
       <w:r>
         <w:rPr>
           <w:lang w:val="en-GB"/>
@@ -1883,6 +1918,7 @@
         </w:rPr>
         <w:t xml:space="preserve"> was transformed into </w:t>
       </w:r>
+      <w:proofErr w:type="spellStart"/>
       <w:r>
         <w:rPr>
           <w:i/>
@@ -1890,6 +1926,7 @@
         </w:rPr>
         <w:t>n_campaign</w:t>
       </w:r>
+      <w:proofErr w:type="spellEnd"/>
       <w:r>
         <w:rPr>
           <w:lang w:val="en-GB"/>
@@ -2065,6 +2102,7 @@
         </w:rPr>
         <w:t xml:space="preserve"> </w:t>
       </w:r>
+      <w:proofErr w:type="spellStart"/>
       <w:r>
         <w:rPr>
           <w:i/>
@@ -2072,6 +2110,7 @@
         </w:rPr>
         <w:t>pdays</w:t>
       </w:r>
+      <w:proofErr w:type="spellEnd"/>
       <w:r>
         <w:rPr>
           <w:lang w:val="en-GB"/>
@@ -2135,6 +2174,7 @@
         </w:rPr>
         <w:t xml:space="preserve"> for clients not contacted (a value of 999 for </w:t>
       </w:r>
+      <w:proofErr w:type="spellStart"/>
       <w:r>
         <w:rPr>
           <w:i/>
@@ -2142,6 +2182,7 @@
         </w:rPr>
         <w:t>pdays</w:t>
       </w:r>
+      <w:proofErr w:type="spellEnd"/>
       <w:r>
         <w:rPr>
           <w:lang w:val="en-GB"/>
@@ -2160,6 +2201,7 @@
         </w:rPr>
         <w:t xml:space="preserve">ed (all other </w:t>
       </w:r>
+      <w:proofErr w:type="spellStart"/>
       <w:r>
         <w:rPr>
           <w:i/>
@@ -2167,6 +2209,7 @@
         </w:rPr>
         <w:t>pdays</w:t>
       </w:r>
+      <w:proofErr w:type="spellEnd"/>
       <w:r>
         <w:rPr>
           <w:lang w:val="en-GB"/>
@@ -2183,19 +2226,7 @@
         <w:rPr>
           <w:lang w:val="en-GB"/>
         </w:rPr>
-        <w:t>Other n</w:t>
-      </w:r>
-      <w:r>
-        <w:rPr>
-          <w:lang w:val="en-GB"/>
-        </w:rPr>
-        <w:t>umerical variables with suspicious predictive power wer</w:t>
-      </w:r>
-      <w:r>
-        <w:rPr>
-          <w:lang w:val="en-GB"/>
-        </w:rPr>
-        <w:t>e applied a standard scaling transformation.</w:t>
+        <w:t>Other numerical variables with suspicious predictive power were applied a standard scaling transformation.</w:t>
       </w:r>
     </w:p>
     <w:p>
@@ -2528,7 +2559,21 @@
         <w:rPr>
           <w:lang w:val="en-GB"/>
         </w:rPr>
-        <w:t xml:space="preserve"> to avoid selecting overfitted models</w:t>
+        <w:t xml:space="preserve"> to avoid selecting </w:t>
+      </w:r>
+      <w:proofErr w:type="spellStart"/>
+      <w:r>
+        <w:rPr>
+          <w:lang w:val="en-GB"/>
+        </w:rPr>
+        <w:t>overfitted</w:t>
+      </w:r>
+      <w:proofErr w:type="spellEnd"/>
+      <w:r>
+        <w:rPr>
+          <w:lang w:val="en-GB"/>
+        </w:rPr>
+        <w:t xml:space="preserve"> models</w:t>
       </w:r>
       <w:r>
         <w:rPr>
@@ -2591,7 +2636,8 @@
       </w:pPr>
       <w:r>
         <w:rPr>
-          <w:lang w:val="en-GB"/>
+          <w:noProof/>
+          <w:lang w:val="en-GB" w:eastAsia="en-GB"/>
         </w:rPr>
         <w:lastRenderedPageBreak/>
         <w:drawing>
@@ -2710,27 +2756,197 @@
         <w:rPr>
           <w:lang w:val="en-GB"/>
         </w:rPr>
-        <w:t xml:space="preserve">The top </w:t>
+        <w:t xml:space="preserve">To maximize the Voting Classifier’s power, a loop </w:t>
       </w:r>
       <w:proofErr w:type="gramStart"/>
       <w:r>
         <w:rPr>
           <w:lang w:val="en-GB"/>
         </w:rPr>
-        <w:t>5</w:t>
+        <w:t>was built</w:t>
       </w:r>
       <w:proofErr w:type="gramEnd"/>
       <w:r>
         <w:rPr>
           <w:lang w:val="en-GB"/>
         </w:rPr>
-        <w:t xml:space="preserve"> performing classification algorithms used are described below</w:t>
-      </w:r>
-      <w:r>
-        <w:rPr>
-          <w:lang w:val="en-GB"/>
-        </w:rPr>
-        <w:t>:</w:t>
+        <w:t xml:space="preserve"> which added a new model to the classifier only if it increased the test AUC. Multiple submissions </w:t>
+      </w:r>
+      <w:proofErr w:type="gramStart"/>
+      <w:r>
+        <w:rPr>
+          <w:lang w:val="en-GB"/>
+        </w:rPr>
+        <w:t>were made</w:t>
+      </w:r>
+      <w:proofErr w:type="gramEnd"/>
+      <w:r>
+        <w:rPr>
+          <w:lang w:val="en-GB"/>
+        </w:rPr>
+        <w:t xml:space="preserve"> using this approach. In the end, t</w:t>
+      </w:r>
+      <w:r>
+        <w:rPr>
+          <w:lang w:val="en-GB"/>
+        </w:rPr>
+        <w:t xml:space="preserve">he top performing submission </w:t>
+      </w:r>
+      <w:r>
+        <w:rPr>
+          <w:lang w:val="en-GB"/>
+        </w:rPr>
+        <w:t xml:space="preserve">(looking at the </w:t>
+      </w:r>
+      <w:proofErr w:type="spellStart"/>
+      <w:r>
+        <w:rPr>
+          <w:lang w:val="en-GB"/>
+        </w:rPr>
+        <w:t>Kaggle</w:t>
+      </w:r>
+      <w:proofErr w:type="spellEnd"/>
+      <w:r>
+        <w:rPr>
+          <w:lang w:val="en-GB"/>
+        </w:rPr>
+        <w:t xml:space="preserve"> private score) </w:t>
+      </w:r>
+      <w:r>
+        <w:rPr>
+          <w:lang w:val="en-GB"/>
+        </w:rPr>
+        <w:t>was</w:t>
+      </w:r>
+      <w:r>
+        <w:rPr>
+          <w:lang w:val="en-GB"/>
+        </w:rPr>
+        <w:t xml:space="preserve"> a voting classifier</w:t>
+      </w:r>
+      <w:r>
+        <w:rPr>
+          <w:lang w:val="en-GB"/>
+        </w:rPr>
+        <w:t xml:space="preserve"> consisting of two logistic regressions, one random forest and one Gaussian </w:t>
+      </w:r>
+      <w:proofErr w:type="spellStart"/>
+      <w:r>
+        <w:rPr>
+          <w:lang w:val="en-GB"/>
+        </w:rPr>
+        <w:t>bayes</w:t>
+      </w:r>
+      <w:proofErr w:type="spellEnd"/>
+      <w:r>
+        <w:rPr>
+          <w:lang w:val="en-GB"/>
+        </w:rPr>
+        <w:t xml:space="preserve"> model, fit on the full training data (60% training, 20% validation and 20% test set). One of the logistic regressions used </w:t>
+      </w:r>
+      <w:proofErr w:type="spellStart"/>
+      <w:r>
+        <w:rPr>
+          <w:lang w:val="en-GB"/>
+        </w:rPr>
+        <w:t>liblinear</w:t>
+      </w:r>
+      <w:proofErr w:type="spellEnd"/>
+      <w:r>
+        <w:rPr>
+          <w:lang w:val="en-GB"/>
+        </w:rPr>
+        <w:t xml:space="preserve"> as solver with penalty l1, while the other used newton-cg as a solver and no penalty, both set with 500 max iterations. Random forest classifier used bootstrap, 100 estimators, entropy criterion, no class weight, no </w:t>
+      </w:r>
+      <w:proofErr w:type="spellStart"/>
+      <w:r>
+        <w:rPr>
+          <w:lang w:val="en-GB"/>
+        </w:rPr>
+        <w:t>oob</w:t>
+      </w:r>
+      <w:proofErr w:type="spellEnd"/>
+      <w:r>
+        <w:rPr>
+          <w:lang w:val="en-GB"/>
+        </w:rPr>
+        <w:t xml:space="preserve"> score and </w:t>
+      </w:r>
+      <w:proofErr w:type="spellStart"/>
+      <w:r>
+        <w:rPr>
+          <w:lang w:val="en-GB"/>
+        </w:rPr>
+        <w:t>sqrt</w:t>
+      </w:r>
+      <w:proofErr w:type="spellEnd"/>
+      <w:r>
+        <w:rPr>
+          <w:lang w:val="en-GB"/>
+        </w:rPr>
+        <w:t xml:space="preserve"> max features. Gaussian </w:t>
+      </w:r>
+      <w:proofErr w:type="spellStart"/>
+      <w:r>
+        <w:rPr>
+          <w:lang w:val="en-GB"/>
+        </w:rPr>
+        <w:t>bayes</w:t>
+      </w:r>
+      <w:proofErr w:type="spellEnd"/>
+      <w:r>
+        <w:rPr>
+          <w:lang w:val="en-GB"/>
+        </w:rPr>
+        <w:t xml:space="preserve"> used the default parameters. The reason for using these parameters was </w:t>
+      </w:r>
+      <w:proofErr w:type="gramStart"/>
+      <w:r>
+        <w:rPr>
+          <w:lang w:val="en-GB"/>
+        </w:rPr>
+        <w:t>because</w:t>
+      </w:r>
+      <w:proofErr w:type="gramEnd"/>
+      <w:r>
+        <w:rPr>
+          <w:lang w:val="en-GB"/>
+        </w:rPr>
+        <w:t xml:space="preserve"> they were consistently popping up after multiple runs of the grid search. </w:t>
+      </w:r>
+      <w:r>
+        <w:rPr>
+          <w:lang w:val="en-GB"/>
+        </w:rPr>
+        <w:t xml:space="preserve">Additionally, they were consistently achieving decent scores on the </w:t>
+      </w:r>
+      <w:proofErr w:type="spellStart"/>
+      <w:r>
+        <w:rPr>
+          <w:lang w:val="en-GB"/>
+        </w:rPr>
+        <w:t>Kaggle</w:t>
+      </w:r>
+      <w:proofErr w:type="spellEnd"/>
+      <w:r>
+        <w:rPr>
+          <w:lang w:val="en-GB"/>
+        </w:rPr>
+        <w:t xml:space="preserve"> public </w:t>
+      </w:r>
+      <w:proofErr w:type="spellStart"/>
+      <w:r>
+        <w:rPr>
+          <w:lang w:val="en-GB"/>
+        </w:rPr>
+        <w:t>leaderboard</w:t>
+      </w:r>
+      <w:proofErr w:type="spellEnd"/>
+      <w:r>
+        <w:rPr>
+          <w:lang w:val="en-GB"/>
+        </w:rPr>
+        <w:t>.</w:t>
       </w:r>
     </w:p>
     <w:p>
@@ -2743,140 +2959,9 @@
       </w:pPr>
       <w:r>
         <w:rPr>
-          <w:b/>
-          <w:lang w:val="en-GB"/>
-        </w:rPr>
-        <w:t xml:space="preserve">Binary </w:t>
-      </w:r>
-      <w:r>
-        <w:rPr>
-          <w:b/>
-          <w:lang w:val="en-GB"/>
-        </w:rPr>
-        <w:t>Logistic Regression</w:t>
-      </w:r>
-      <w:r>
-        <w:rPr>
-          <w:b/>
-          <w:lang w:val="en-GB"/>
-        </w:rPr>
-        <w:t xml:space="preserve">: </w:t>
-      </w:r>
-      <w:r>
-        <w:rPr>
-          <w:lang w:val="en-GB"/>
-        </w:rPr>
-        <w:t>a classification</w:t>
-      </w:r>
-      <w:r>
-        <w:rPr>
-          <w:lang w:val="en-GB"/>
-        </w:rPr>
-        <w:t xml:space="preserve"> algorithm that </w:t>
-      </w:r>
-      <w:r>
-        <w:rPr>
-          <w:lang w:val="en-GB"/>
-        </w:rPr>
-        <w:t xml:space="preserve">models the probability that </w:t>
-      </w:r>
-      <w:r>
-        <w:rPr>
-          <w:lang w:val="en-GB"/>
-        </w:rPr>
-        <w:t>an observation</w:t>
-      </w:r>
-      <w:r>
-        <w:rPr>
-          <w:lang w:val="en-GB"/>
-        </w:rPr>
-        <w:t xml:space="preserve"> belongs to a particular</w:t>
-      </w:r>
-      <w:r>
-        <w:rPr>
-          <w:lang w:val="en-GB"/>
-        </w:rPr>
-        <w:t xml:space="preserve"> </w:t>
-      </w:r>
-      <w:r>
-        <w:rPr>
-          <w:lang w:val="en-GB"/>
-        </w:rPr>
-        <w:t>category</w:t>
-      </w:r>
-      <w:r>
-        <w:rPr>
-          <w:lang w:val="en-GB"/>
-        </w:rPr>
-        <w:t xml:space="preserve">. To do this, the probabilities are modelled using the logistic function, which gives outputs between </w:t>
-      </w:r>
-      <w:proofErr w:type="gramStart"/>
-      <w:r>
-        <w:rPr>
-          <w:lang w:val="en-GB"/>
-        </w:rPr>
-        <w:t>0</w:t>
-      </w:r>
-      <w:proofErr w:type="gramEnd"/>
-      <w:r>
-        <w:rPr>
-          <w:lang w:val="en-GB"/>
-        </w:rPr>
-        <w:t xml:space="preserve"> and 1 for all values of the independent variables. The coefficients </w:t>
-      </w:r>
-      <w:proofErr w:type="gramStart"/>
-      <w:r>
-        <w:rPr>
-          <w:lang w:val="en-GB"/>
-        </w:rPr>
-        <w:t>are chosen</w:t>
-      </w:r>
-      <w:proofErr w:type="gramEnd"/>
-      <w:r>
-        <w:rPr>
-          <w:lang w:val="en-GB"/>
-        </w:rPr>
-        <w:t xml:space="preserve"> to maximize the likelihood equation, which in this case means that predicted probabilities of subscribing for each client, using the logistic function below, match as closely as possible to the client’s true subscription status. This means probabilities </w:t>
-      </w:r>
-      <w:proofErr w:type="gramStart"/>
-      <w:r>
-        <w:rPr>
-          <w:lang w:val="en-GB"/>
-        </w:rPr>
-        <w:t>are calculated</w:t>
-      </w:r>
-      <w:proofErr w:type="gramEnd"/>
-      <w:r>
-        <w:rPr>
-          <w:lang w:val="en-GB"/>
-        </w:rPr>
-        <w:t xml:space="preserve"> using the logistic function and then replaced into the maximum likelihood function.</w:t>
-      </w:r>
-      <w:r>
-        <w:rPr>
-          <w:lang w:val="en-GB"/>
-        </w:rPr>
-        <w:t xml:space="preserve"> However, maximum likelihood is unstable, which is why log likelihood </w:t>
-      </w:r>
-      <w:proofErr w:type="gramStart"/>
-      <w:r>
-        <w:rPr>
-          <w:lang w:val="en-GB"/>
-        </w:rPr>
-        <w:t>is used</w:t>
-      </w:r>
-      <w:proofErr w:type="gramEnd"/>
-      <w:r>
-        <w:rPr>
-          <w:lang w:val="en-GB"/>
-        </w:rPr>
-        <w:t xml:space="preserve"> instead.</w:t>
-      </w:r>
-      <w:r>
-        <w:rPr>
-          <w:lang w:val="en-GB"/>
-        </w:rPr>
-        <w:t xml:space="preserve"> </w:t>
+          <w:lang w:val="en-GB"/>
+        </w:rPr>
+        <w:t>Unfortunately, due to an excessive amount of submissions (oops!), this entry did not make it to the final score.</w:t>
       </w:r>
     </w:p>
     <w:p>
@@ -2889,69 +2974,14 @@
       </w:pPr>
       <w:r>
         <w:rPr>
-          <w:lang w:val="en-GB"/>
-        </w:rPr>
-        <w:t>Overall, l</w:t>
-      </w:r>
-      <w:r>
-        <w:rPr>
-          <w:lang w:val="en-GB"/>
-        </w:rPr>
-        <w:t xml:space="preserve">ogistic regression is a well-known algorithm and therefore it is easy to </w:t>
-      </w:r>
-      <w:r>
-        <w:rPr>
-          <w:lang w:val="en-GB"/>
-        </w:rPr>
-        <w:t>implement</w:t>
-      </w:r>
-      <w:r>
-        <w:rPr>
-          <w:lang w:val="en-GB"/>
-        </w:rPr>
-        <w:t>. Its coefficients have a linear relationship with th</w:t>
-      </w:r>
-      <w:r>
-        <w:rPr>
-          <w:lang w:val="en-GB"/>
-        </w:rPr>
-        <w:t>e target variable, which is easy to explain in a business context.</w:t>
-      </w:r>
-    </w:p>
-    <w:p>
-      <w:pPr>
-        <w:ind w:firstLine="142"/>
-        <w:jc w:val="both"/>
-        <w:rPr>
-          <w:lang w:val="en-GB"/>
-        </w:rPr>
-      </w:pPr>
-      <w:r>
-        <w:rPr>
-          <w:lang w:val="en-GB"/>
-        </w:rPr>
-        <w:t>Maximum likelihood function:</w:t>
-      </w:r>
-    </w:p>
-    <w:p>
-      <w:pPr>
-        <w:ind w:firstLine="142"/>
-        <w:jc w:val="center"/>
-        <w:rPr>
-          <w:b/>
-          <w:lang w:val="en-GB"/>
-        </w:rPr>
-      </w:pPr>
-      <w:r>
-        <w:rPr>
-          <w:b/>
-          <w:lang w:val="en-GB"/>
+          <w:noProof/>
+          <w:lang w:val="en-GB" w:eastAsia="en-GB"/>
         </w:rPr>
         <w:drawing>
-          <wp:inline distT="0" distB="0" distL="0" distR="0" wp14:anchorId="07133478" wp14:editId="75E62F70">
-            <wp:extent cx="3057952" cy="523948"/>
-            <wp:effectExtent l="0" t="0" r="9525" b="9525"/>
-            <wp:docPr id="24" name="Picture 24"/>
+          <wp:inline distT="0" distB="0" distL="0" distR="0" wp14:anchorId="6F129444" wp14:editId="36CED6C9">
+            <wp:extent cx="6253480" cy="1092200"/>
+            <wp:effectExtent l="0" t="0" r="0" b="0"/>
+            <wp:docPr id="23" name="Picture 23"/>
             <wp:cNvGraphicFramePr>
               <a:graphicFrameLocks xmlns:a="http://schemas.openxmlformats.org/drawingml/2006/main" noChangeAspect="1"/>
             </wp:cNvGraphicFramePr>
@@ -2971,7 +3001,7 @@
                   <pic:spPr>
                     <a:xfrm>
                       <a:off x="0" y="0"/>
-                      <a:ext cx="3057952" cy="523948"/>
+                      <a:ext cx="6253480" cy="1092200"/>
                     </a:xfrm>
                     <a:prstGeom prst="rect">
                       <a:avLst/>
@@ -2987,15 +3017,267 @@
     <w:p>
       <w:pPr>
         <w:ind w:firstLine="142"/>
+        <w:jc w:val="both"/>
         <w:rPr>
           <w:lang w:val="en-GB"/>
         </w:rPr>
       </w:pPr>
-      <w:r>
-        <w:rPr>
-          <w:lang w:val="en-GB"/>
-        </w:rPr>
-        <w:t>Logistic function:</w:t>
+    </w:p>
+    <w:p>
+      <w:pPr>
+        <w:ind w:firstLine="142"/>
+        <w:jc w:val="both"/>
+        <w:rPr>
+          <w:lang w:val="en-GB"/>
+        </w:rPr>
+      </w:pPr>
+      <w:r>
+        <w:rPr>
+          <w:lang w:val="en-GB"/>
+        </w:rPr>
+        <w:t xml:space="preserve">The top </w:t>
+      </w:r>
+      <w:proofErr w:type="gramStart"/>
+      <w:r>
+        <w:rPr>
+          <w:lang w:val="en-GB"/>
+        </w:rPr>
+        <w:t>5</w:t>
+      </w:r>
+      <w:proofErr w:type="gramEnd"/>
+      <w:r>
+        <w:rPr>
+          <w:lang w:val="en-GB"/>
+        </w:rPr>
+        <w:t xml:space="preserve"> performing classification algorithms</w:t>
+      </w:r>
+      <w:r>
+        <w:rPr>
+          <w:lang w:val="en-GB"/>
+        </w:rPr>
+        <w:t>, over all the different voting classifier combinations attempted,</w:t>
+      </w:r>
+      <w:r>
+        <w:rPr>
+          <w:lang w:val="en-GB"/>
+        </w:rPr>
+        <w:t xml:space="preserve"> are described below</w:t>
+      </w:r>
+      <w:r>
+        <w:rPr>
+          <w:lang w:val="en-GB"/>
+        </w:rPr>
+        <w:t>:</w:t>
+      </w:r>
+    </w:p>
+    <w:p>
+      <w:pPr>
+        <w:ind w:firstLine="142"/>
+        <w:jc w:val="both"/>
+        <w:rPr>
+          <w:lang w:val="en-GB"/>
+        </w:rPr>
+      </w:pPr>
+      <w:r>
+        <w:rPr>
+          <w:b/>
+          <w:lang w:val="en-GB"/>
+        </w:rPr>
+        <w:t xml:space="preserve">Binary </w:t>
+      </w:r>
+      <w:r>
+        <w:rPr>
+          <w:b/>
+          <w:lang w:val="en-GB"/>
+        </w:rPr>
+        <w:t>Logistic Regression</w:t>
+      </w:r>
+      <w:r>
+        <w:rPr>
+          <w:b/>
+          <w:lang w:val="en-GB"/>
+        </w:rPr>
+        <w:t xml:space="preserve">: </w:t>
+      </w:r>
+      <w:r>
+        <w:rPr>
+          <w:lang w:val="en-GB"/>
+        </w:rPr>
+        <w:t>a classification</w:t>
+      </w:r>
+      <w:r>
+        <w:rPr>
+          <w:lang w:val="en-GB"/>
+        </w:rPr>
+        <w:t xml:space="preserve"> algorithm that </w:t>
+      </w:r>
+      <w:r>
+        <w:rPr>
+          <w:lang w:val="en-GB"/>
+        </w:rPr>
+        <w:t xml:space="preserve">models the probability that </w:t>
+      </w:r>
+      <w:r>
+        <w:rPr>
+          <w:lang w:val="en-GB"/>
+        </w:rPr>
+        <w:t>an observation</w:t>
+      </w:r>
+      <w:r>
+        <w:rPr>
+          <w:lang w:val="en-GB"/>
+        </w:rPr>
+        <w:t xml:space="preserve"> belongs to a particular</w:t>
+      </w:r>
+      <w:r>
+        <w:rPr>
+          <w:lang w:val="en-GB"/>
+        </w:rPr>
+        <w:t xml:space="preserve"> </w:t>
+      </w:r>
+      <w:r>
+        <w:rPr>
+          <w:lang w:val="en-GB"/>
+        </w:rPr>
+        <w:t>category</w:t>
+      </w:r>
+      <w:r>
+        <w:rPr>
+          <w:lang w:val="en-GB"/>
+        </w:rPr>
+        <w:t xml:space="preserve">. To do this, the probabilities are modelled using the logistic function, which gives outputs between </w:t>
+      </w:r>
+      <w:proofErr w:type="gramStart"/>
+      <w:r>
+        <w:rPr>
+          <w:lang w:val="en-GB"/>
+        </w:rPr>
+        <w:t>0</w:t>
+      </w:r>
+      <w:proofErr w:type="gramEnd"/>
+      <w:r>
+        <w:rPr>
+          <w:lang w:val="en-GB"/>
+        </w:rPr>
+        <w:t xml:space="preserve"> and 1 for all values of the independent variables. The coefficients </w:t>
+      </w:r>
+      <w:proofErr w:type="gramStart"/>
+      <w:r>
+        <w:rPr>
+          <w:lang w:val="en-GB"/>
+        </w:rPr>
+        <w:t>are chosen</w:t>
+      </w:r>
+      <w:proofErr w:type="gramEnd"/>
+      <w:r>
+        <w:rPr>
+          <w:lang w:val="en-GB"/>
+        </w:rPr>
+        <w:t xml:space="preserve"> to maximize the likelihood equation, which in this case means that predicted probabilities of subscribing for each client, using the logistic function below, match as closely as possible to the client’s true subscription status. This means probabilities </w:t>
+      </w:r>
+      <w:proofErr w:type="gramStart"/>
+      <w:r>
+        <w:rPr>
+          <w:lang w:val="en-GB"/>
+        </w:rPr>
+        <w:t>are calculated</w:t>
+      </w:r>
+      <w:proofErr w:type="gramEnd"/>
+      <w:r>
+        <w:rPr>
+          <w:lang w:val="en-GB"/>
+        </w:rPr>
+        <w:t xml:space="preserve"> using the logistic function and then replaced into the maximum likelihood function.</w:t>
+      </w:r>
+      <w:r>
+        <w:rPr>
+          <w:lang w:val="en-GB"/>
+        </w:rPr>
+        <w:t xml:space="preserve"> However, maximum likelihood is unstable</w:t>
+      </w:r>
+      <w:r>
+        <w:rPr>
+          <w:lang w:val="en-GB"/>
+        </w:rPr>
+        <w:t xml:space="preserve"> when differentiating to maximize</w:t>
+      </w:r>
+      <w:r>
+        <w:rPr>
+          <w:lang w:val="en-GB"/>
+        </w:rPr>
+        <w:t>, which is why log likelihood is used instead</w:t>
+      </w:r>
+      <w:r>
+        <w:rPr>
+          <w:lang w:val="en-GB"/>
+        </w:rPr>
+        <w:t xml:space="preserve"> (monotonically increasing function)</w:t>
+      </w:r>
+      <w:r>
+        <w:rPr>
+          <w:lang w:val="en-GB"/>
+        </w:rPr>
+        <w:t>.</w:t>
+      </w:r>
+      <w:r>
+        <w:rPr>
+          <w:lang w:val="en-GB"/>
+        </w:rPr>
+        <w:t xml:space="preserve"> </w:t>
+      </w:r>
+    </w:p>
+    <w:p>
+      <w:pPr>
+        <w:ind w:firstLine="142"/>
+        <w:jc w:val="both"/>
+        <w:rPr>
+          <w:lang w:val="en-GB"/>
+        </w:rPr>
+      </w:pPr>
+      <w:r>
+        <w:rPr>
+          <w:lang w:val="en-GB"/>
+        </w:rPr>
+        <w:t>Overall, l</w:t>
+      </w:r>
+      <w:r>
+        <w:rPr>
+          <w:lang w:val="en-GB"/>
+        </w:rPr>
+        <w:t xml:space="preserve">ogistic regression is a well-known algorithm and therefore it is easy to </w:t>
+      </w:r>
+      <w:r>
+        <w:rPr>
+          <w:lang w:val="en-GB"/>
+        </w:rPr>
+        <w:t>implement</w:t>
+      </w:r>
+      <w:r>
+        <w:rPr>
+          <w:lang w:val="en-GB"/>
+        </w:rPr>
+        <w:t>. Its coefficients have a linear relationship with th</w:t>
+      </w:r>
+      <w:r>
+        <w:rPr>
+          <w:lang w:val="en-GB"/>
+        </w:rPr>
+        <w:t>e target variable, which is easy to explain in a business context.</w:t>
+      </w:r>
+    </w:p>
+    <w:p>
+      <w:pPr>
+        <w:ind w:firstLine="142"/>
+        <w:jc w:val="both"/>
+        <w:rPr>
+          <w:lang w:val="en-GB"/>
+        </w:rPr>
+      </w:pPr>
+      <w:r>
+        <w:rPr>
+          <w:lang w:val="en-GB"/>
+        </w:rPr>
+        <w:t>Maximum likelihood function:</w:t>
       </w:r>
     </w:p>
     <w:p>
@@ -3003,18 +3285,22 @@
         <w:ind w:firstLine="142"/>
         <w:jc w:val="center"/>
         <w:rPr>
+          <w:b/>
           <w:lang w:val="en-GB"/>
         </w:rPr>
       </w:pPr>
       <w:r>
         <w:rPr>
-          <w:lang w:val="en-GB"/>
-        </w:rPr>
+          <w:b/>
+          <w:noProof/>
+          <w:lang w:val="en-GB" w:eastAsia="en-GB"/>
+        </w:rPr>
+        <w:lastRenderedPageBreak/>
         <w:drawing>
-          <wp:inline distT="0" distB="0" distL="0" distR="0" wp14:anchorId="5C86FAA6" wp14:editId="66703C46">
-            <wp:extent cx="1657581" cy="628738"/>
-            <wp:effectExtent l="0" t="0" r="0" b="0"/>
-            <wp:docPr id="25" name="Picture 25"/>
+          <wp:inline distT="0" distB="0" distL="0" distR="0" wp14:anchorId="07133478" wp14:editId="75E62F70">
+            <wp:extent cx="3057952" cy="523948"/>
+            <wp:effectExtent l="0" t="0" r="9525" b="9525"/>
+            <wp:docPr id="24" name="Picture 24"/>
             <wp:cNvGraphicFramePr>
               <a:graphicFrameLocks xmlns:a="http://schemas.openxmlformats.org/drawingml/2006/main" noChangeAspect="1"/>
             </wp:cNvGraphicFramePr>
@@ -3034,7 +3320,7 @@
                   <pic:spPr>
                     <a:xfrm>
                       <a:off x="0" y="0"/>
-                      <a:ext cx="1657581" cy="628738"/>
+                      <a:ext cx="3057952" cy="523948"/>
                     </a:xfrm>
                     <a:prstGeom prst="rect">
                       <a:avLst/>
@@ -3050,210 +3336,42 @@
     <w:p>
       <w:pPr>
         <w:ind w:firstLine="142"/>
-        <w:jc w:val="both"/>
         <w:rPr>
           <w:lang w:val="en-GB"/>
         </w:rPr>
       </w:pPr>
       <w:r>
         <w:rPr>
-          <w:b/>
-          <w:lang w:val="en-GB"/>
-        </w:rPr>
-        <w:t>Random Forest</w:t>
-      </w:r>
-      <w:r>
-        <w:rPr>
-          <w:b/>
-          <w:lang w:val="en-GB"/>
-        </w:rPr>
-        <w:t xml:space="preserve">: </w:t>
-      </w:r>
-      <w:r>
-        <w:rPr>
-          <w:lang w:val="en-GB"/>
-        </w:rPr>
-        <w:t>this model</w:t>
-      </w:r>
-      <w:r>
-        <w:rPr>
-          <w:lang w:val="en-GB"/>
-        </w:rPr>
-        <w:t xml:space="preserve"> build several decision trees on bootstrapped training samples and decorrelates them by using different predictors. By using different subsets of predictors, other predictors have a chance to be part of a tree, even if there is a very strong predictor. </w:t>
-      </w:r>
-      <w:r>
-        <w:rPr>
-          <w:lang w:val="en-GB"/>
-        </w:rPr>
-        <w:t>Out of a total of p predicts</w:t>
-      </w:r>
-      <w:proofErr w:type="gramStart"/>
-      <w:r>
-        <w:rPr>
-          <w:lang w:val="en-GB"/>
-        </w:rPr>
-        <w:t>,</w:t>
-      </w:r>
-      <w:proofErr w:type="gramEnd"/>
-      <w:r>
-        <w:rPr>
-          <w:lang w:val="en-GB"/>
-        </w:rPr>
-        <w:t xml:space="preserve"> m</w:t>
-      </w:r>
-      <w:r>
-        <w:rPr>
-          <w:lang w:val="en-GB"/>
-        </w:rPr>
-        <w:t xml:space="preserve"> are selected at r</w:t>
-      </w:r>
-      <w:r>
-        <w:rPr>
-          <w:lang w:val="en-GB"/>
-        </w:rPr>
-        <w:t>andom at every tree split,</w:t>
-      </w:r>
-      <w:r>
-        <w:rPr>
-          <w:lang w:val="en-GB"/>
-        </w:rPr>
-        <w:t xml:space="preserve"> with</w:t>
-      </w:r>
-      <w:r>
-        <w:rPr>
-          <w:lang w:val="en-GB"/>
-        </w:rPr>
-        <w:t xml:space="preserve"> </w:t>
-      </w:r>
-      <w:r>
-        <w:rPr>
-          <w:rFonts w:ascii="Cambria Math" w:hAnsi="Cambria Math" w:cs="Cambria Math"/>
-          <w:lang w:val="en-GB"/>
-        </w:rPr>
-        <w:t>𝑚≃</w:t>
-      </w:r>
-      <w:r>
-        <w:rPr>
-          <w:rFonts w:ascii="Cambria Math" w:hAnsi="Cambria Math" w:cs="Cambria Math"/>
-          <w:lang w:val="en-GB"/>
-        </w:rPr>
-        <w:t>√</w:t>
-      </w:r>
-      <w:r>
-        <w:rPr>
-          <w:rFonts w:ascii="Cambria Math" w:hAnsi="Cambria Math" w:cs="Cambria Math"/>
-          <w:lang w:val="en-GB"/>
-        </w:rPr>
-        <w:t>𝑝</w:t>
-      </w:r>
-      <w:r>
-        <w:rPr>
-          <w:rFonts w:ascii="Cambria Math" w:hAnsi="Cambria Math" w:cs="Cambria Math"/>
-          <w:lang w:val="en-GB"/>
-        </w:rPr>
-        <w:t xml:space="preserve">. </w:t>
-      </w:r>
-      <w:r>
-        <w:rPr>
-          <w:lang w:val="en-GB"/>
-        </w:rPr>
-        <w:t xml:space="preserve">By averaging many uncorrelated trees, a large reduction in variance </w:t>
-      </w:r>
-      <w:proofErr w:type="gramStart"/>
-      <w:r>
-        <w:rPr>
-          <w:lang w:val="en-GB"/>
-        </w:rPr>
-        <w:t>can be seen</w:t>
-      </w:r>
-      <w:proofErr w:type="gramEnd"/>
-      <w:r>
-        <w:rPr>
-          <w:lang w:val="en-GB"/>
-        </w:rPr>
-        <w:t>, which is one of the downsides of using single decision trees</w:t>
-      </w:r>
-      <w:r>
-        <w:rPr>
-          <w:lang w:val="en-GB"/>
-        </w:rPr>
-        <w:t xml:space="preserve">. </w:t>
-      </w:r>
-      <w:r>
-        <w:rPr>
-          <w:lang w:val="en-GB"/>
-        </w:rPr>
-        <w:t xml:space="preserve">This is very useful in relatively small datasets, </w:t>
-      </w:r>
-      <w:proofErr w:type="gramStart"/>
-      <w:r>
-        <w:rPr>
-          <w:lang w:val="en-GB"/>
-        </w:rPr>
-        <w:t>like</w:t>
-      </w:r>
-      <w:proofErr w:type="gramEnd"/>
-      <w:r>
-        <w:rPr>
-          <w:lang w:val="en-GB"/>
-        </w:rPr>
-        <w:t xml:space="preserve"> the one used in this project. </w:t>
-      </w:r>
-      <w:r>
-        <w:rPr>
-          <w:lang w:val="en-GB"/>
-        </w:rPr>
-        <w:t xml:space="preserve">Another advantage of random forest is its ability to </w:t>
-      </w:r>
-      <w:r>
-        <w:rPr>
-          <w:lang w:val="en-GB"/>
-        </w:rPr>
-        <w:t>fit unknown non-linear and complex interactions of features with minimal feature engineering</w:t>
-      </w:r>
-      <w:r>
-        <w:rPr>
-          <w:lang w:val="en-GB"/>
-        </w:rPr>
-        <w:t xml:space="preserve">. </w:t>
-      </w:r>
-    </w:p>
-    <w:p>
-      <w:pPr>
-        <w:ind w:firstLine="142"/>
-        <w:jc w:val="both"/>
-        <w:rPr>
-          <w:b/>
-          <w:lang w:val="en-GB"/>
-        </w:rPr>
-      </w:pPr>
-      <w:r>
-        <w:rPr>
-          <w:b/>
-          <w:lang w:val="en-GB"/>
-        </w:rPr>
-        <w:t>Gaussian Bayes</w:t>
-      </w:r>
-      <w:bookmarkStart w:id="0" w:name="_GoBack"/>
-      <w:bookmarkEnd w:id="0"/>
+          <w:lang w:val="en-GB"/>
+        </w:rPr>
+        <w:t>Log Likelihood Function</w:t>
+      </w:r>
+      <w:r>
+        <w:rPr>
+          <w:lang w:val="en-GB"/>
+        </w:rPr>
+        <w:t>:</w:t>
+      </w:r>
     </w:p>
     <w:p>
       <w:pPr>
         <w:ind w:firstLine="142"/>
         <w:jc w:val="center"/>
         <w:rPr>
+          <w:b/>
           <w:lang w:val="en-GB"/>
         </w:rPr>
       </w:pPr>
       <w:r>
         <w:rPr>
+          <w:b/>
           <w:lang w:val="en-GB"/>
         </w:rPr>
         <w:drawing>
-          <wp:inline distT="0" distB="0" distL="0" distR="0" wp14:anchorId="19CEAAC6" wp14:editId="3B13AB78">
-            <wp:extent cx="3467101" cy="666504"/>
-            <wp:effectExtent l="0" t="0" r="0" b="635"/>
-            <wp:docPr id="27" name="Picture 27"/>
+          <wp:inline distT="0" distB="0" distL="0" distR="0" wp14:anchorId="2DA65B5A" wp14:editId="66AB41B0">
+            <wp:extent cx="5358130" cy="681192"/>
+            <wp:effectExtent l="0" t="0" r="0" b="5080"/>
+            <wp:docPr id="2" name="Picture 2"/>
             <wp:cNvGraphicFramePr>
               <a:graphicFrameLocks xmlns:a="http://schemas.openxmlformats.org/drawingml/2006/main" noChangeAspect="1"/>
             </wp:cNvGraphicFramePr>
@@ -3273,7 +3391,7 @@
                   <pic:spPr>
                     <a:xfrm>
                       <a:off x="0" y="0"/>
-                      <a:ext cx="3502661" cy="673340"/>
+                      <a:ext cx="5414260" cy="688328"/>
                     </a:xfrm>
                     <a:prstGeom prst="rect">
                       <a:avLst/>
@@ -3289,7 +3407,6 @@
     <w:p>
       <w:pPr>
         <w:ind w:firstLine="142"/>
-        <w:jc w:val="both"/>
         <w:rPr>
           <w:lang w:val="en-GB"/>
         </w:rPr>
@@ -3298,66 +3415,27 @@
         <w:rPr>
           <w:lang w:val="en-GB"/>
         </w:rPr>
-        <w:lastRenderedPageBreak/>
-        <w:t>The top performing submission was a voting classifier, consisting of two logistic regressions, one random forest and one Gaussian bayes model, fit on the full training data (60% training, 20% validation and 20% test set). One of the logistic regressions used liblinear as solver with penalty l1, while the other used newton-cg as a solver and no penalty, both set with 500 max iterations. Random forest classifier used bootstrap, 100 estimators, entropy criterion, no class weight, no oob score and sqrt max features. Gaussian bayes used the default parameters.</w:t>
-      </w:r>
-      <w:r>
-        <w:rPr>
-          <w:lang w:val="en-GB"/>
-        </w:rPr>
-        <w:t xml:space="preserve"> </w:t>
-      </w:r>
-      <w:r>
-        <w:rPr>
-          <w:lang w:val="en-GB"/>
-        </w:rPr>
-        <w:t xml:space="preserve">The reason for using these parameters, other than the grid search results, were to </w:t>
+        <w:t>Logistic function:</w:t>
       </w:r>
     </w:p>
     <w:p>
       <w:pPr>
         <w:ind w:firstLine="142"/>
-        <w:jc w:val="both"/>
+        <w:jc w:val="center"/>
         <w:rPr>
           <w:lang w:val="en-GB"/>
         </w:rPr>
       </w:pPr>
       <w:r>
         <w:rPr>
-          <w:lang w:val="en-GB"/>
-        </w:rPr>
-        <w:t>Unfortunately, due to an excessive amount of submissions</w:t>
-      </w:r>
-      <w:r>
-        <w:rPr>
-          <w:lang w:val="en-GB"/>
-        </w:rPr>
-        <w:t xml:space="preserve"> (oops!)</w:t>
-      </w:r>
-      <w:r>
-        <w:rPr>
-          <w:lang w:val="en-GB"/>
-        </w:rPr>
-        <w:t>, this entry did not make it to the final score.</w:t>
-      </w:r>
-    </w:p>
-    <w:p>
-      <w:pPr>
-        <w:ind w:firstLine="142"/>
-        <w:jc w:val="both"/>
-        <w:rPr>
-          <w:lang w:val="en-GB"/>
-        </w:rPr>
-      </w:pPr>
-      <w:r>
-        <w:rPr>
-          <w:lang w:val="en-GB"/>
+          <w:noProof/>
+          <w:lang w:val="en-GB" w:eastAsia="en-GB"/>
         </w:rPr>
         <w:drawing>
-          <wp:inline distT="0" distB="0" distL="0" distR="0" wp14:anchorId="30F35B97" wp14:editId="77E4FB35">
-            <wp:extent cx="6253480" cy="1092200"/>
+          <wp:inline distT="0" distB="0" distL="0" distR="0" wp14:anchorId="5C86FAA6" wp14:editId="66703C46">
+            <wp:extent cx="1657581" cy="628738"/>
             <wp:effectExtent l="0" t="0" r="0" b="0"/>
-            <wp:docPr id="23" name="Picture 23"/>
+            <wp:docPr id="25" name="Picture 25"/>
             <wp:cNvGraphicFramePr>
               <a:graphicFrameLocks xmlns:a="http://schemas.openxmlformats.org/drawingml/2006/main" noChangeAspect="1"/>
             </wp:cNvGraphicFramePr>
@@ -3377,7 +3455,7 @@
                   <pic:spPr>
                     <a:xfrm>
                       <a:off x="0" y="0"/>
-                      <a:ext cx="6253480" cy="1092200"/>
+                      <a:ext cx="1657581" cy="628738"/>
                     </a:xfrm>
                     <a:prstGeom prst="rect">
                       <a:avLst/>
@@ -3392,11 +3470,372 @@
     </w:p>
     <w:p>
       <w:pPr>
+        <w:ind w:firstLine="142"/>
         <w:jc w:val="both"/>
         <w:rPr>
           <w:lang w:val="en-GB"/>
         </w:rPr>
       </w:pPr>
+      <w:r>
+        <w:rPr>
+          <w:b/>
+          <w:lang w:val="en-GB"/>
+        </w:rPr>
+        <w:t>Random Forest</w:t>
+      </w:r>
+      <w:r>
+        <w:rPr>
+          <w:b/>
+          <w:lang w:val="en-GB"/>
+        </w:rPr>
+        <w:t xml:space="preserve">: </w:t>
+      </w:r>
+      <w:r>
+        <w:rPr>
+          <w:lang w:val="en-GB"/>
+        </w:rPr>
+        <w:t>this model</w:t>
+      </w:r>
+      <w:r>
+        <w:rPr>
+          <w:lang w:val="en-GB"/>
+        </w:rPr>
+        <w:t xml:space="preserve"> build several decision trees on bootstrapped</w:t>
+      </w:r>
+      <w:r>
+        <w:rPr>
+          <w:lang w:val="en-GB"/>
+        </w:rPr>
+        <w:t xml:space="preserve"> (or replaced)</w:t>
+      </w:r>
+      <w:r>
+        <w:rPr>
+          <w:lang w:val="en-GB"/>
+        </w:rPr>
+        <w:t xml:space="preserve"> training samples and </w:t>
+      </w:r>
+      <w:proofErr w:type="spellStart"/>
+      <w:r>
+        <w:rPr>
+          <w:lang w:val="en-GB"/>
+        </w:rPr>
+        <w:t>decorrelates</w:t>
+      </w:r>
+      <w:proofErr w:type="spellEnd"/>
+      <w:r>
+        <w:rPr>
+          <w:lang w:val="en-GB"/>
+        </w:rPr>
+        <w:t xml:space="preserve"> them by using different predictors. By using different subsets of predictors, other predictors have a chance to be part of a tree, even if there is a very strong predictor. </w:t>
+      </w:r>
+      <w:r>
+        <w:rPr>
+          <w:lang w:val="en-GB"/>
+        </w:rPr>
+        <w:t>Out of a total of p predicts</w:t>
+      </w:r>
+      <w:proofErr w:type="gramStart"/>
+      <w:r>
+        <w:rPr>
+          <w:lang w:val="en-GB"/>
+        </w:rPr>
+        <w:t>,</w:t>
+      </w:r>
+      <w:proofErr w:type="gramEnd"/>
+      <w:r>
+        <w:rPr>
+          <w:lang w:val="en-GB"/>
+        </w:rPr>
+        <w:t xml:space="preserve"> m</w:t>
+      </w:r>
+      <w:r>
+        <w:rPr>
+          <w:lang w:val="en-GB"/>
+        </w:rPr>
+        <w:t xml:space="preserve"> are selected at r</w:t>
+      </w:r>
+      <w:r>
+        <w:rPr>
+          <w:lang w:val="en-GB"/>
+        </w:rPr>
+        <w:t>andom at every tree split,</w:t>
+      </w:r>
+      <w:r>
+        <w:rPr>
+          <w:lang w:val="en-GB"/>
+        </w:rPr>
+        <w:t xml:space="preserve"> with</w:t>
+      </w:r>
+      <w:r>
+        <w:rPr>
+          <w:lang w:val="en-GB"/>
+        </w:rPr>
+        <w:t xml:space="preserve"> </w:t>
+      </w:r>
+      <w:r>
+        <w:rPr>
+          <w:rFonts w:ascii="Cambria Math" w:hAnsi="Cambria Math" w:cs="Cambria Math"/>
+          <w:lang w:val="en-GB"/>
+        </w:rPr>
+        <w:t>𝑚≃</w:t>
+      </w:r>
+      <w:r>
+        <w:rPr>
+          <w:rFonts w:ascii="Cambria Math" w:hAnsi="Cambria Math" w:cs="Cambria Math"/>
+          <w:lang w:val="en-GB"/>
+        </w:rPr>
+        <w:t>√</w:t>
+      </w:r>
+      <w:r>
+        <w:rPr>
+          <w:rFonts w:ascii="Cambria Math" w:hAnsi="Cambria Math" w:cs="Cambria Math"/>
+          <w:lang w:val="en-GB"/>
+        </w:rPr>
+        <w:t>𝑝</w:t>
+      </w:r>
+      <w:r>
+        <w:rPr>
+          <w:rFonts w:ascii="Cambria Math" w:hAnsi="Cambria Math" w:cs="Cambria Math"/>
+          <w:lang w:val="en-GB"/>
+        </w:rPr>
+        <w:t xml:space="preserve">. </w:t>
+      </w:r>
+      <w:r>
+        <w:rPr>
+          <w:lang w:val="en-GB"/>
+        </w:rPr>
+        <w:t xml:space="preserve">By averaging many uncorrelated trees, a large reduction in variance </w:t>
+      </w:r>
+      <w:proofErr w:type="gramStart"/>
+      <w:r>
+        <w:rPr>
+          <w:lang w:val="en-GB"/>
+        </w:rPr>
+        <w:t>can be seen</w:t>
+      </w:r>
+      <w:proofErr w:type="gramEnd"/>
+      <w:r>
+        <w:rPr>
+          <w:lang w:val="en-GB"/>
+        </w:rPr>
+        <w:t>, which is one of the downsides of using single decision trees</w:t>
+      </w:r>
+      <w:r>
+        <w:rPr>
+          <w:lang w:val="en-GB"/>
+        </w:rPr>
+        <w:t xml:space="preserve">. </w:t>
+      </w:r>
+      <w:r>
+        <w:rPr>
+          <w:lang w:val="en-GB"/>
+        </w:rPr>
+        <w:t xml:space="preserve">This is very useful in relatively small datasets, </w:t>
+      </w:r>
+      <w:proofErr w:type="gramStart"/>
+      <w:r>
+        <w:rPr>
+          <w:lang w:val="en-GB"/>
+        </w:rPr>
+        <w:t>like</w:t>
+      </w:r>
+      <w:proofErr w:type="gramEnd"/>
+      <w:r>
+        <w:rPr>
+          <w:lang w:val="en-GB"/>
+        </w:rPr>
+        <w:t xml:space="preserve"> the one used in this project. Another advantage of random forest is its ability to </w:t>
+      </w:r>
+      <w:r>
+        <w:rPr>
+          <w:lang w:val="en-GB"/>
+        </w:rPr>
+        <w:t>fit unknown non-linear and complex interactions of features with minimal feature engineering</w:t>
+      </w:r>
+      <w:r>
+        <w:rPr>
+          <w:lang w:val="en-GB"/>
+        </w:rPr>
+        <w:t xml:space="preserve">. </w:t>
+      </w:r>
+      <w:r>
+        <w:rPr>
+          <w:lang w:val="en-GB"/>
+        </w:rPr>
+        <w:t xml:space="preserve">Additionally, random forest </w:t>
+      </w:r>
+      <w:proofErr w:type="gramStart"/>
+      <w:r>
+        <w:rPr>
+          <w:lang w:val="en-GB"/>
+        </w:rPr>
+        <w:t>can also be easily explained</w:t>
+      </w:r>
+      <w:proofErr w:type="gramEnd"/>
+      <w:r>
+        <w:rPr>
+          <w:lang w:val="en-GB"/>
+        </w:rPr>
+        <w:t>, by relying on their basic units of decision trees.</w:t>
+      </w:r>
+    </w:p>
+    <w:p>
+      <w:pPr>
+        <w:ind w:firstLine="142"/>
+        <w:jc w:val="both"/>
+        <w:rPr>
+          <w:b/>
+          <w:lang w:val="en-GB"/>
+        </w:rPr>
+      </w:pPr>
+      <w:r>
+        <w:rPr>
+          <w:b/>
+          <w:lang w:val="en-GB"/>
+        </w:rPr>
+        <w:t xml:space="preserve">Gaussian </w:t>
+      </w:r>
+      <w:r>
+        <w:rPr>
+          <w:b/>
+          <w:lang w:val="en-GB"/>
+        </w:rPr>
+        <w:t xml:space="preserve">Naïve </w:t>
+      </w:r>
+      <w:r>
+        <w:rPr>
+          <w:b/>
+          <w:lang w:val="en-GB"/>
+        </w:rPr>
+        <w:t>Bayes</w:t>
+      </w:r>
+      <w:r>
+        <w:rPr>
+          <w:b/>
+          <w:lang w:val="en-GB"/>
+        </w:rPr>
+        <w:t xml:space="preserve"> Classifier: </w:t>
+      </w:r>
+      <w:r>
+        <w:rPr>
+          <w:lang w:val="en-GB"/>
+        </w:rPr>
+        <w:t>this algorithm consists of the Naïve Bayes theorem</w:t>
+      </w:r>
+      <w:r>
+        <w:rPr>
+          <w:lang w:val="en-GB"/>
+        </w:rPr>
+        <w:t xml:space="preserve">, which assumes </w:t>
+      </w:r>
+      <w:r>
+        <w:rPr>
+          <w:lang w:val="en-GB"/>
+        </w:rPr>
+        <w:t>independence among predictors</w:t>
+      </w:r>
+      <w:r>
+        <w:rPr>
+          <w:lang w:val="en-GB"/>
+        </w:rPr>
+        <w:t xml:space="preserve">, </w:t>
+      </w:r>
+      <w:r>
+        <w:rPr>
+          <w:lang w:val="en-GB"/>
+        </w:rPr>
+        <w:t xml:space="preserve">and </w:t>
+      </w:r>
+      <w:r>
+        <w:rPr>
+          <w:lang w:val="en-GB"/>
+        </w:rPr>
+        <w:t xml:space="preserve">a </w:t>
+      </w:r>
+      <w:r>
+        <w:rPr>
+          <w:lang w:val="en-GB"/>
+        </w:rPr>
+        <w:t xml:space="preserve">Gaussian </w:t>
+      </w:r>
+      <w:r>
+        <w:rPr>
+          <w:lang w:val="en-GB"/>
+        </w:rPr>
+        <w:t xml:space="preserve">(or approximately normal) </w:t>
+      </w:r>
+      <w:r>
+        <w:rPr>
+          <w:lang w:val="en-GB"/>
+        </w:rPr>
+        <w:t>distribution.</w:t>
+      </w:r>
+      <w:r>
+        <w:rPr>
+          <w:lang w:val="en-GB"/>
+        </w:rPr>
+        <w:t xml:space="preserve"> This algorithm fits a model by </w:t>
+      </w:r>
+      <w:r>
+        <w:rPr>
+          <w:lang w:val="en-GB"/>
+        </w:rPr>
+        <w:t xml:space="preserve">converting the data set into a frequency table, grouped by clients who subscribed and clients who </w:t>
+      </w:r>
+      <w:proofErr w:type="gramStart"/>
+      <w:r>
+        <w:rPr>
+          <w:lang w:val="en-GB"/>
+        </w:rPr>
+        <w:t>haven’t</w:t>
+      </w:r>
+      <w:proofErr w:type="gramEnd"/>
+      <w:r>
+        <w:rPr>
+          <w:lang w:val="en-GB"/>
+        </w:rPr>
+        <w:t xml:space="preserve"> subscribed. Then, it creates the likelihood table by finding the probabilities for each class and variable, as shown in the function below</w:t>
+      </w:r>
+      <w:r>
+        <w:rPr>
+          <w:lang w:val="en-GB"/>
+        </w:rPr>
+        <w:t>.</w:t>
+      </w:r>
+      <w:r>
+        <w:rPr>
+          <w:lang w:val="en-GB"/>
+        </w:rPr>
+        <w:t xml:space="preserve"> The advantage of this algorithm is that it </w:t>
+      </w:r>
+      <w:proofErr w:type="gramStart"/>
+      <w:r>
+        <w:rPr>
+          <w:lang w:val="en-GB"/>
+        </w:rPr>
+        <w:t>has been proven</w:t>
+      </w:r>
+      <w:proofErr w:type="gramEnd"/>
+      <w:r>
+        <w:rPr>
+          <w:lang w:val="en-GB"/>
+        </w:rPr>
+        <w:t xml:space="preserve"> to work numerous times in different classification scenarios, requiring small amounts of training data. Disadvantages are that it </w:t>
+      </w:r>
+      <w:proofErr w:type="gramStart"/>
+      <w:r>
+        <w:rPr>
+          <w:lang w:val="en-GB"/>
+        </w:rPr>
+        <w:t>is better used</w:t>
+      </w:r>
+      <w:proofErr w:type="gramEnd"/>
+      <w:r>
+        <w:rPr>
+          <w:lang w:val="en-GB"/>
+        </w:rPr>
+        <w:t xml:space="preserve"> in cases when all predictors are continuous and its predictive power is not too strong.</w:t>
+      </w:r>
     </w:p>
     <w:p>
       <w:pPr>
@@ -3406,6 +3845,557 @@
           <w:lang w:val="en-GB"/>
         </w:rPr>
       </w:pPr>
+      <w:r>
+        <w:rPr>
+          <w:noProof/>
+          <w:lang w:val="en-GB" w:eastAsia="en-GB"/>
+        </w:rPr>
+        <w:drawing>
+          <wp:inline distT="0" distB="0" distL="0" distR="0" wp14:anchorId="19CEAAC6" wp14:editId="3B13AB78">
+            <wp:extent cx="3467101" cy="666504"/>
+            <wp:effectExtent l="0" t="0" r="0" b="635"/>
+            <wp:docPr id="27" name="Picture 27"/>
+            <wp:cNvGraphicFramePr>
+              <a:graphicFrameLocks xmlns:a="http://schemas.openxmlformats.org/drawingml/2006/main" noChangeAspect="1"/>
+            </wp:cNvGraphicFramePr>
+            <a:graphic xmlns:a="http://schemas.openxmlformats.org/drawingml/2006/main">
+              <a:graphicData uri="http://schemas.openxmlformats.org/drawingml/2006/picture">
+                <pic:pic xmlns:pic="http://schemas.openxmlformats.org/drawingml/2006/picture">
+                  <pic:nvPicPr>
+                    <pic:cNvPr id="1" name=""/>
+                    <pic:cNvPicPr/>
+                  </pic:nvPicPr>
+                  <pic:blipFill>
+                    <a:blip r:embed="rId17"/>
+                    <a:stretch>
+                      <a:fillRect/>
+                    </a:stretch>
+                  </pic:blipFill>
+                  <pic:spPr>
+                    <a:xfrm>
+                      <a:off x="0" y="0"/>
+                      <a:ext cx="3502661" cy="673340"/>
+                    </a:xfrm>
+                    <a:prstGeom prst="rect">
+                      <a:avLst/>
+                    </a:prstGeom>
+                  </pic:spPr>
+                </pic:pic>
+              </a:graphicData>
+            </a:graphic>
+          </wp:inline>
+        </w:drawing>
+      </w:r>
+    </w:p>
+    <w:p>
+      <w:pPr>
+        <w:ind w:firstLine="142"/>
+        <w:jc w:val="both"/>
+        <w:rPr>
+          <w:lang w:val="en-GB"/>
+        </w:rPr>
+      </w:pPr>
+      <w:proofErr w:type="spellStart"/>
+      <w:r>
+        <w:rPr>
+          <w:b/>
+          <w:lang w:val="en-GB"/>
+        </w:rPr>
+        <w:t>AdaBoost</w:t>
+      </w:r>
+      <w:proofErr w:type="spellEnd"/>
+      <w:r>
+        <w:rPr>
+          <w:b/>
+          <w:lang w:val="en-GB"/>
+        </w:rPr>
+        <w:t xml:space="preserve"> Classifier: </w:t>
+      </w:r>
+      <w:r>
+        <w:rPr>
+          <w:lang w:val="en-GB"/>
+        </w:rPr>
+        <w:t xml:space="preserve">this algorithm </w:t>
+      </w:r>
+      <w:r>
+        <w:rPr>
+          <w:lang w:val="en-GB"/>
+        </w:rPr>
+        <w:t>is an example of a boosted classification tree</w:t>
+      </w:r>
+      <w:r>
+        <w:rPr>
+          <w:lang w:val="en-GB"/>
+        </w:rPr>
+        <w:t>.</w:t>
+      </w:r>
+      <w:r>
+        <w:rPr>
+          <w:lang w:val="en-GB"/>
+        </w:rPr>
+        <w:t xml:space="preserve"> It </w:t>
+      </w:r>
+      <w:r>
+        <w:rPr>
+          <w:lang w:val="en-GB"/>
+        </w:rPr>
+        <w:t>begins by fitting a</w:t>
+      </w:r>
+      <w:r>
+        <w:rPr>
+          <w:lang w:val="en-GB"/>
+        </w:rPr>
+        <w:t xml:space="preserve"> weak</w:t>
+      </w:r>
+      <w:r>
+        <w:rPr>
+          <w:lang w:val="en-GB"/>
+        </w:rPr>
+        <w:t xml:space="preserve"> classifier on the original dataset</w:t>
+      </w:r>
+      <w:r>
+        <w:rPr>
+          <w:lang w:val="en-GB"/>
+        </w:rPr>
+        <w:t>, such as a small decision tree</w:t>
+      </w:r>
+      <w:r>
+        <w:rPr>
+          <w:lang w:val="en-GB"/>
+        </w:rPr>
+        <w:t>.</w:t>
+      </w:r>
+      <w:r>
+        <w:rPr>
+          <w:lang w:val="en-GB"/>
+        </w:rPr>
+        <w:t xml:space="preserve"> </w:t>
+      </w:r>
+      <w:r>
+        <w:rPr>
+          <w:lang w:val="en-GB"/>
+        </w:rPr>
+        <w:t>T</w:t>
+      </w:r>
+      <w:r>
+        <w:rPr>
+          <w:lang w:val="en-GB"/>
+        </w:rPr>
+        <w:t>hen</w:t>
+      </w:r>
+      <w:r>
+        <w:rPr>
+          <w:lang w:val="en-GB"/>
+        </w:rPr>
+        <w:t>, additional</w:t>
+      </w:r>
+      <w:r>
+        <w:rPr>
+          <w:lang w:val="en-GB"/>
+        </w:rPr>
+        <w:t xml:space="preserve"> copies of the classifier </w:t>
+      </w:r>
+      <w:r>
+        <w:rPr>
+          <w:lang w:val="en-GB"/>
+        </w:rPr>
+        <w:t xml:space="preserve">are fit </w:t>
+      </w:r>
+      <w:r>
+        <w:rPr>
+          <w:lang w:val="en-GB"/>
+        </w:rPr>
+        <w:t>on the same dataset</w:t>
+      </w:r>
+      <w:r>
+        <w:rPr>
+          <w:lang w:val="en-GB"/>
+        </w:rPr>
+        <w:t>,</w:t>
+      </w:r>
+      <w:r>
+        <w:rPr>
+          <w:lang w:val="en-GB"/>
+        </w:rPr>
+        <w:t xml:space="preserve"> but </w:t>
+      </w:r>
+      <w:r>
+        <w:rPr>
+          <w:lang w:val="en-GB"/>
+        </w:rPr>
+        <w:t xml:space="preserve">adjusting </w:t>
+      </w:r>
+      <w:r>
+        <w:rPr>
+          <w:lang w:val="en-GB"/>
+        </w:rPr>
+        <w:t xml:space="preserve">where </w:t>
+      </w:r>
+      <w:r>
+        <w:rPr>
+          <w:lang w:val="en-GB"/>
+        </w:rPr>
+        <w:t>it made incorrect classification by applying different weights</w:t>
+      </w:r>
+      <w:r>
+        <w:rPr>
+          <w:lang w:val="en-GB"/>
+        </w:rPr>
+        <w:t xml:space="preserve"> to the training sample</w:t>
+      </w:r>
+      <w:r>
+        <w:rPr>
+          <w:lang w:val="en-GB"/>
+        </w:rPr>
+        <w:t xml:space="preserve">. This allows </w:t>
+      </w:r>
+      <w:proofErr w:type="gramStart"/>
+      <w:r>
+        <w:rPr>
+          <w:lang w:val="en-GB"/>
+        </w:rPr>
+        <w:t>for incorrect</w:t>
+      </w:r>
+      <w:proofErr w:type="gramEnd"/>
+      <w:r>
+        <w:rPr>
+          <w:lang w:val="en-GB"/>
+        </w:rPr>
+        <w:t xml:space="preserve"> samples to </w:t>
+      </w:r>
+      <w:r>
+        <w:rPr>
+          <w:lang w:val="en-GB"/>
+        </w:rPr>
+        <w:t>h</w:t>
+      </w:r>
+      <w:r>
+        <w:rPr>
+          <w:lang w:val="en-GB"/>
+        </w:rPr>
+        <w:t>ave a higher weight, while samples correctly predicted are give</w:t>
+      </w:r>
+      <w:r>
+        <w:rPr>
+          <w:lang w:val="en-GB"/>
+        </w:rPr>
+        <w:t>n</w:t>
+      </w:r>
+      <w:r>
+        <w:rPr>
+          <w:lang w:val="en-GB"/>
+        </w:rPr>
+        <w:t xml:space="preserve"> a lower weight. </w:t>
+      </w:r>
+      <w:r>
+        <w:rPr>
+          <w:lang w:val="en-GB"/>
+        </w:rPr>
+        <w:t xml:space="preserve">Therefore, </w:t>
+      </w:r>
+      <w:r>
+        <w:rPr>
+          <w:lang w:val="en-GB"/>
+        </w:rPr>
+        <w:t xml:space="preserve">subsequent classifiers focus </w:t>
+      </w:r>
+      <w:r>
+        <w:rPr>
+          <w:lang w:val="en-GB"/>
+        </w:rPr>
+        <w:t xml:space="preserve">more </w:t>
+      </w:r>
+      <w:r>
+        <w:rPr>
+          <w:lang w:val="en-GB"/>
+        </w:rPr>
+        <w:t xml:space="preserve">on </w:t>
+      </w:r>
+      <w:r>
+        <w:rPr>
+          <w:lang w:val="en-GB"/>
+        </w:rPr>
+        <w:t>those</w:t>
+      </w:r>
+      <w:r>
+        <w:rPr>
+          <w:lang w:val="en-GB"/>
+        </w:rPr>
+        <w:t xml:space="preserve"> challenging</w:t>
+      </w:r>
+      <w:r>
+        <w:rPr>
+          <w:lang w:val="en-GB"/>
+        </w:rPr>
+        <w:t xml:space="preserve"> cases.</w:t>
+      </w:r>
+      <w:r>
+        <w:rPr>
+          <w:lang w:val="en-GB"/>
+        </w:rPr>
+        <w:t xml:space="preserve"> The final prediction </w:t>
+      </w:r>
+      <w:proofErr w:type="gramStart"/>
+      <w:r>
+        <w:rPr>
+          <w:lang w:val="en-GB"/>
+        </w:rPr>
+        <w:t>is calculated</w:t>
+      </w:r>
+      <w:proofErr w:type="gramEnd"/>
+      <w:r>
+        <w:rPr>
+          <w:lang w:val="en-GB"/>
+        </w:rPr>
+        <w:t xml:space="preserve"> by combining all these weighted votes</w:t>
+      </w:r>
+      <w:r>
+        <w:rPr>
+          <w:lang w:val="en-GB"/>
+        </w:rPr>
+        <w:t>. This usually means that using more estimators decreases the error, but it can also quickly lead to overfitting</w:t>
+      </w:r>
+      <w:r>
+        <w:rPr>
+          <w:lang w:val="en-GB"/>
+        </w:rPr>
+        <w:t>.</w:t>
+      </w:r>
+      <w:r>
+        <w:rPr>
+          <w:lang w:val="en-GB"/>
+        </w:rPr>
+        <w:t xml:space="preserve"> </w:t>
+      </w:r>
+    </w:p>
+    <w:p>
+      <w:pPr>
+        <w:ind w:firstLine="142"/>
+        <w:jc w:val="both"/>
+        <w:rPr>
+          <w:b/>
+          <w:lang w:val="en-GB"/>
+        </w:rPr>
+      </w:pPr>
+      <w:r>
+        <w:rPr>
+          <w:b/>
+          <w:lang w:val="en-GB"/>
+        </w:rPr>
+        <w:t>KNN</w:t>
+      </w:r>
+      <w:r>
+        <w:rPr>
+          <w:b/>
+          <w:lang w:val="en-GB"/>
+        </w:rPr>
+        <w:t xml:space="preserve"> Classifier: </w:t>
+      </w:r>
+      <w:r>
+        <w:rPr>
+          <w:lang w:val="en-GB"/>
+        </w:rPr>
+        <w:t xml:space="preserve">this </w:t>
+      </w:r>
+      <w:r>
+        <w:rPr>
+          <w:lang w:val="en-GB"/>
+        </w:rPr>
+        <w:t xml:space="preserve">method attempts to </w:t>
+      </w:r>
+      <w:r>
+        <w:rPr>
+          <w:lang w:val="en-GB"/>
+        </w:rPr>
+        <w:t>estimate the conditional distribution of</w:t>
+      </w:r>
+      <w:r>
+        <w:rPr>
+          <w:lang w:val="en-GB"/>
+        </w:rPr>
+        <w:t xml:space="preserve"> Y given X, and then classify an</w:t>
+      </w:r>
+      <w:r>
+        <w:rPr>
+          <w:lang w:val="en-GB"/>
+        </w:rPr>
+        <w:t xml:space="preserve"> observation to the class with highest estimated probability</w:t>
+      </w:r>
+      <w:r>
+        <w:rPr>
+          <w:lang w:val="en-GB"/>
+        </w:rPr>
+        <w:t xml:space="preserve">. </w:t>
+      </w:r>
+      <w:r>
+        <w:rPr>
+          <w:lang w:val="en-GB"/>
+        </w:rPr>
+        <w:t xml:space="preserve">To do this, </w:t>
+      </w:r>
+      <w:r>
+        <w:rPr>
+          <w:lang w:val="en-GB"/>
+        </w:rPr>
+        <w:t>the KNN classifier first identifies the K points in the training data that are closest t</w:t>
+      </w:r>
+      <w:r>
+        <w:rPr>
+          <w:lang w:val="en-GB"/>
+        </w:rPr>
+        <w:t xml:space="preserve">o an observation (nearest </w:t>
+      </w:r>
+      <w:proofErr w:type="spellStart"/>
+      <w:r>
+        <w:rPr>
+          <w:lang w:val="en-GB"/>
+        </w:rPr>
+        <w:t>neighbors</w:t>
+      </w:r>
+      <w:proofErr w:type="spellEnd"/>
+      <w:r>
+        <w:rPr>
+          <w:lang w:val="en-GB"/>
+        </w:rPr>
+        <w:t xml:space="preserve">, </w:t>
+      </w:r>
+      <w:r>
+        <w:rPr>
+          <w:lang w:val="en-GB"/>
+        </w:rPr>
+        <w:t>N</w:t>
+      </w:r>
+      <w:r>
+        <w:rPr>
+          <w:vertAlign w:val="subscript"/>
+          <w:lang w:val="en-GB"/>
+        </w:rPr>
+        <w:t>0</w:t>
+      </w:r>
+      <w:r>
+        <w:rPr>
+          <w:lang w:val="en-GB"/>
+        </w:rPr>
+        <w:t xml:space="preserve">) and then estimates the conditional probability for a class (for example, subscription) as the fraction of neighbour observations with subscriptions, as represented by the function below. Finally, the Bayes rule is applied and the observation </w:t>
+      </w:r>
+      <w:proofErr w:type="gramStart"/>
+      <w:r>
+        <w:rPr>
+          <w:lang w:val="en-GB"/>
+        </w:rPr>
+        <w:t>is classified</w:t>
+      </w:r>
+      <w:proofErr w:type="gramEnd"/>
+      <w:r>
+        <w:rPr>
+          <w:lang w:val="en-GB"/>
+        </w:rPr>
+        <w:t xml:space="preserve"> to the class with the largest pr</w:t>
+      </w:r>
+      <w:bookmarkStart w:id="0" w:name="_GoBack"/>
+      <w:bookmarkEnd w:id="0"/>
+      <w:r>
+        <w:rPr>
+          <w:lang w:val="en-GB"/>
+        </w:rPr>
+        <w:t xml:space="preserve">obability. The advantages of this approach is that overall it has a good performance, with existing literature showing it often results in classifications very close to the optimal Bayes </w:t>
+      </w:r>
+      <w:r>
+        <w:rPr>
+          <w:lang w:val="en-GB"/>
+        </w:rPr>
+        <w:lastRenderedPageBreak/>
+        <w:t>classifier</w:t>
+      </w:r>
+      <w:r>
+        <w:rPr>
+          <w:lang w:val="en-GB"/>
+        </w:rPr>
+        <w:t>. Additionally, the right amount of nearest neighbours can make the model robust to noisy data</w:t>
+      </w:r>
+      <w:r>
+        <w:rPr>
+          <w:lang w:val="en-GB"/>
+        </w:rPr>
+        <w:t xml:space="preserve">. Unfortunately, one of the disadvantages of KNN is how important it is to select the correct level of flexibility by selecting the amount of nearest neighbours. </w:t>
+      </w:r>
+      <w:proofErr w:type="gramStart"/>
+      <w:r>
+        <w:rPr>
+          <w:lang w:val="en-GB"/>
+        </w:rPr>
+        <w:t>A number that is too low</w:t>
+      </w:r>
+      <w:proofErr w:type="gramEnd"/>
+      <w:r>
+        <w:rPr>
+          <w:lang w:val="en-GB"/>
+        </w:rPr>
+        <w:t xml:space="preserve"> can lead to overfitting by allowing too much flexibility, a number that is too high can lead to </w:t>
+      </w:r>
+      <w:proofErr w:type="spellStart"/>
+      <w:r>
+        <w:rPr>
+          <w:lang w:val="en-GB"/>
+        </w:rPr>
+        <w:t>underfitting</w:t>
+      </w:r>
+      <w:proofErr w:type="spellEnd"/>
+      <w:r>
+        <w:rPr>
+          <w:lang w:val="en-GB"/>
+        </w:rPr>
+        <w:t xml:space="preserve"> by not allowing enough flexibility.</w:t>
+      </w:r>
+    </w:p>
+    <w:p>
+      <w:pPr>
+        <w:ind w:firstLine="142"/>
+        <w:jc w:val="center"/>
+        <w:rPr>
+          <w:lang w:val="en-GB"/>
+        </w:rPr>
+      </w:pPr>
+      <w:r>
+        <w:rPr>
+          <w:lang w:val="en-GB"/>
+        </w:rPr>
+        <w:drawing>
+          <wp:inline distT="0" distB="0" distL="0" distR="0" wp14:anchorId="6988B7A2" wp14:editId="07D2A65B">
+            <wp:extent cx="2876951" cy="581106"/>
+            <wp:effectExtent l="0" t="0" r="0" b="9525"/>
+            <wp:docPr id="3" name="Picture 3"/>
+            <wp:cNvGraphicFramePr>
+              <a:graphicFrameLocks xmlns:a="http://schemas.openxmlformats.org/drawingml/2006/main" noChangeAspect="1"/>
+            </wp:cNvGraphicFramePr>
+            <a:graphic xmlns:a="http://schemas.openxmlformats.org/drawingml/2006/main">
+              <a:graphicData uri="http://schemas.openxmlformats.org/drawingml/2006/picture">
+                <pic:pic xmlns:pic="http://schemas.openxmlformats.org/drawingml/2006/picture">
+                  <pic:nvPicPr>
+                    <pic:cNvPr id="1" name=""/>
+                    <pic:cNvPicPr/>
+                  </pic:nvPicPr>
+                  <pic:blipFill>
+                    <a:blip r:embed="rId18"/>
+                    <a:stretch>
+                      <a:fillRect/>
+                    </a:stretch>
+                  </pic:blipFill>
+                  <pic:spPr>
+                    <a:xfrm>
+                      <a:off x="0" y="0"/>
+                      <a:ext cx="2876951" cy="581106"/>
+                    </a:xfrm>
+                    <a:prstGeom prst="rect">
+                      <a:avLst/>
+                    </a:prstGeom>
+                  </pic:spPr>
+                </pic:pic>
+              </a:graphicData>
+            </a:graphic>
+          </wp:inline>
+        </w:drawing>
+      </w:r>
     </w:p>
     <w:p>
       <w:pPr>
@@ -3825,7 +4815,23 @@
                 <w:sz w:val="18"/>
                 <w:lang w:val="en-GB"/>
               </w:rPr>
-              <w:t>Numeric daily indicator of euribor 3 month rate</w:t>
+              <w:t xml:space="preserve">Numeric daily indicator of </w:t>
+            </w:r>
+            <w:proofErr w:type="spellStart"/>
+            <w:r>
+              <w:rPr>
+                <w:sz w:val="18"/>
+                <w:lang w:val="en-GB"/>
+              </w:rPr>
+              <w:t>euribor</w:t>
+            </w:r>
+            <w:proofErr w:type="spellEnd"/>
+            <w:r>
+              <w:rPr>
+                <w:sz w:val="18"/>
+                <w:lang w:val="en-GB"/>
+              </w:rPr>
+              <w:t xml:space="preserve"> 3 month rate</w:t>
             </w:r>
           </w:p>
         </w:tc>
@@ -3873,6 +4879,7 @@
                 <w:sz w:val="18"/>
               </w:rPr>
             </w:pPr>
+            <w:proofErr w:type="spellStart"/>
             <w:r>
               <w:rPr>
                 <w:rFonts w:asciiTheme="minorHAnsi" w:hAnsiTheme="minorHAnsi" w:cstheme="minorHAnsi"/>
@@ -3881,6 +4888,7 @@
               </w:rPr>
               <w:t>nr.employed</w:t>
             </w:r>
+            <w:proofErr w:type="spellEnd"/>
           </w:p>
         </w:tc>
         <w:tc>
@@ -3948,6 +4956,7 @@
                 <w:sz w:val="18"/>
               </w:rPr>
             </w:pPr>
+            <w:proofErr w:type="spellStart"/>
             <w:r>
               <w:rPr>
                 <w:rFonts w:asciiTheme="minorHAnsi" w:hAnsiTheme="minorHAnsi" w:cstheme="minorHAnsi"/>
@@ -3957,6 +4966,7 @@
               </w:rPr>
               <w:t>emp.var.rate</w:t>
             </w:r>
+            <w:proofErr w:type="spellEnd"/>
           </w:p>
         </w:tc>
         <w:tc>
@@ -4100,6 +5110,7 @@
                 <w:sz w:val="18"/>
               </w:rPr>
             </w:pPr>
+            <w:proofErr w:type="spellStart"/>
             <w:r>
               <w:rPr>
                 <w:rFonts w:asciiTheme="minorHAnsi" w:hAnsiTheme="minorHAnsi" w:cstheme="minorHAnsi"/>
@@ -4109,6 +5120,7 @@
               </w:rPr>
               <w:t>cons.price.idx</w:t>
             </w:r>
+            <w:proofErr w:type="spellEnd"/>
           </w:p>
         </w:tc>
         <w:tc>
@@ -4176,6 +5188,7 @@
                 <w:sz w:val="18"/>
               </w:rPr>
             </w:pPr>
+            <w:proofErr w:type="spellStart"/>
             <w:r>
               <w:rPr>
                 <w:rFonts w:asciiTheme="minorHAnsi" w:hAnsiTheme="minorHAnsi" w:cstheme="minorHAnsi"/>
@@ -4185,6 +5198,7 @@
               </w:rPr>
               <w:t>cons.conf.idx</w:t>
             </w:r>
+            <w:proofErr w:type="spellEnd"/>
           </w:p>
         </w:tc>
         <w:tc>
@@ -4251,13 +5265,23 @@
                 <w:sz w:val="18"/>
               </w:rPr>
             </w:pPr>
-            <w:r>
-              <w:rPr>
-                <w:rFonts w:asciiTheme="minorHAnsi" w:hAnsiTheme="minorHAnsi" w:cstheme="minorHAnsi"/>
-                <w:color w:val="000000"/>
-                <w:sz w:val="18"/>
-              </w:rPr>
-              <w:t>job_binned_technician + management + admin.</w:t>
+            <w:proofErr w:type="spellStart"/>
+            <w:r>
+              <w:rPr>
+                <w:rFonts w:asciiTheme="minorHAnsi" w:hAnsiTheme="minorHAnsi" w:cstheme="minorHAnsi"/>
+                <w:color w:val="000000"/>
+                <w:sz w:val="18"/>
+              </w:rPr>
+              <w:t>job_binned_technician</w:t>
+            </w:r>
+            <w:proofErr w:type="spellEnd"/>
+            <w:r>
+              <w:rPr>
+                <w:rFonts w:asciiTheme="minorHAnsi" w:hAnsiTheme="minorHAnsi" w:cstheme="minorHAnsi"/>
+                <w:color w:val="000000"/>
+                <w:sz w:val="18"/>
+              </w:rPr>
+              <w:t xml:space="preserve"> + management + admin.</w:t>
             </w:r>
           </w:p>
         </w:tc>
@@ -4278,7 +5302,23 @@
                 <w:sz w:val="18"/>
                 <w:lang w:val="en-GB"/>
               </w:rPr>
-              <w:t>Binned dummy variables (n-1), using WoE, from original job variable</w:t>
+              <w:t xml:space="preserve">Binned dummy variables (n-1), using </w:t>
+            </w:r>
+            <w:proofErr w:type="spellStart"/>
+            <w:r>
+              <w:rPr>
+                <w:sz w:val="18"/>
+                <w:lang w:val="en-GB"/>
+              </w:rPr>
+              <w:t>WoE</w:t>
+            </w:r>
+            <w:proofErr w:type="spellEnd"/>
+            <w:r>
+              <w:rPr>
+                <w:sz w:val="18"/>
+                <w:lang w:val="en-GB"/>
+              </w:rPr>
+              <w:t>, from original job variable</w:t>
             </w:r>
           </w:p>
         </w:tc>
@@ -4327,6 +5367,7 @@
                 <w:sz w:val="18"/>
               </w:rPr>
             </w:pPr>
+            <w:proofErr w:type="spellStart"/>
             <w:r>
               <w:rPr>
                 <w:rFonts w:asciiTheme="minorHAnsi" w:hAnsiTheme="minorHAnsi" w:cstheme="minorHAnsi"/>
@@ -4343,8 +5384,29 @@
                 <w:color w:val="000000"/>
                 <w:sz w:val="18"/>
               </w:rPr>
-              <w:t>ar + services + misc. level pos</w:t>
-            </w:r>
+              <w:t>ar</w:t>
+            </w:r>
+            <w:proofErr w:type="spellEnd"/>
+            <w:r>
+              <w:rPr>
+                <w:rFonts w:asciiTheme="minorHAnsi" w:hAnsiTheme="minorHAnsi" w:cstheme="minorHAnsi"/>
+                <w:b/>
+                <w:color w:val="000000"/>
+                <w:sz w:val="18"/>
+              </w:rPr>
+              <w:t xml:space="preserve"> + services + misc. level </w:t>
+            </w:r>
+            <w:proofErr w:type="spellStart"/>
+            <w:r>
+              <w:rPr>
+                <w:rFonts w:asciiTheme="minorHAnsi" w:hAnsiTheme="minorHAnsi" w:cstheme="minorHAnsi"/>
+                <w:b/>
+                <w:color w:val="000000"/>
+                <w:sz w:val="18"/>
+              </w:rPr>
+              <w:t>pos</w:t>
+            </w:r>
+            <w:proofErr w:type="spellEnd"/>
           </w:p>
         </w:tc>
         <w:tc>
@@ -4405,6 +5467,7 @@
                 <w:sz w:val="18"/>
               </w:rPr>
             </w:pPr>
+            <w:proofErr w:type="spellStart"/>
             <w:r>
               <w:rPr>
                 <w:rFonts w:asciiTheme="minorHAnsi" w:hAnsiTheme="minorHAnsi" w:cstheme="minorHAnsi"/>
@@ -4413,6 +5476,7 @@
               </w:rPr>
               <w:t>marital_married</w:t>
             </w:r>
+            <w:proofErr w:type="spellEnd"/>
           </w:p>
         </w:tc>
         <w:tc>
@@ -4481,6 +5545,7 @@
                 <w:sz w:val="18"/>
               </w:rPr>
             </w:pPr>
+            <w:proofErr w:type="spellStart"/>
             <w:r>
               <w:rPr>
                 <w:rFonts w:asciiTheme="minorHAnsi" w:hAnsiTheme="minorHAnsi" w:cstheme="minorHAnsi"/>
@@ -4490,6 +5555,7 @@
               </w:rPr>
               <w:t>marital_single</w:t>
             </w:r>
+            <w:proofErr w:type="spellEnd"/>
           </w:p>
         </w:tc>
         <w:tc>
@@ -4579,28 +5645,7 @@
                 <w:sz w:val="18"/>
                 <w:lang w:val="en-GB"/>
               </w:rPr>
-              <w:t xml:space="preserve">Dummy variables (n-1) from original </w:t>
-            </w:r>
-            <w:r>
-              <w:rPr>
-                <w:sz w:val="18"/>
-                <w:lang w:val="en-GB"/>
-              </w:rPr>
-              <w:t>education</w:t>
-            </w:r>
-            <w:r>
-              <w:rPr>
-                <w:sz w:val="18"/>
-                <w:lang w:val="en-GB"/>
-              </w:rPr>
-              <w:t xml:space="preserve"> variable</w:t>
-            </w:r>
-            <w:r>
-              <w:rPr>
-                <w:sz w:val="18"/>
-                <w:lang w:val="en-GB"/>
-              </w:rPr>
-              <w:t>, showing education level as a categorical variable</w:t>
+              <w:t>Dummy variables (n-1) from original education variable, showing education level as a categorical variable</w:t>
             </w:r>
           </w:p>
         </w:tc>
@@ -4718,6 +5763,7 @@
                 <w:sz w:val="18"/>
               </w:rPr>
             </w:pPr>
+            <w:proofErr w:type="spellStart"/>
             <w:r>
               <w:rPr>
                 <w:rFonts w:asciiTheme="minorHAnsi" w:hAnsiTheme="minorHAnsi" w:cstheme="minorHAnsi"/>
@@ -4726,6 +5772,7 @@
               </w:rPr>
               <w:t>education_high.school</w:t>
             </w:r>
+            <w:proofErr w:type="spellEnd"/>
           </w:p>
         </w:tc>
         <w:tc>
@@ -4786,6 +5833,7 @@
                 <w:sz w:val="18"/>
               </w:rPr>
             </w:pPr>
+            <w:proofErr w:type="spellStart"/>
             <w:r>
               <w:rPr>
                 <w:rFonts w:asciiTheme="minorHAnsi" w:hAnsiTheme="minorHAnsi" w:cstheme="minorHAnsi"/>
@@ -4794,6 +5842,7 @@
               </w:rPr>
               <w:t>education_illiterate</w:t>
             </w:r>
+            <w:proofErr w:type="spellEnd"/>
           </w:p>
         </w:tc>
         <w:tc>
@@ -4854,6 +5903,7 @@
                 <w:sz w:val="18"/>
               </w:rPr>
             </w:pPr>
+            <w:proofErr w:type="spellStart"/>
             <w:r>
               <w:rPr>
                 <w:rFonts w:asciiTheme="minorHAnsi" w:hAnsiTheme="minorHAnsi" w:cstheme="minorHAnsi"/>
@@ -4862,6 +5912,7 @@
               </w:rPr>
               <w:t>education_professional.course</w:t>
             </w:r>
+            <w:proofErr w:type="spellEnd"/>
           </w:p>
         </w:tc>
         <w:tc>
@@ -4923,6 +5974,7 @@
                 <w:sz w:val="18"/>
               </w:rPr>
             </w:pPr>
+            <w:proofErr w:type="spellStart"/>
             <w:r>
               <w:rPr>
                 <w:rFonts w:asciiTheme="minorHAnsi" w:hAnsiTheme="minorHAnsi" w:cstheme="minorHAnsi"/>
@@ -4932,6 +5984,7 @@
               </w:rPr>
               <w:t>education_university.degree</w:t>
             </w:r>
+            <w:proofErr w:type="spellEnd"/>
           </w:p>
         </w:tc>
         <w:tc>
@@ -4992,6 +6045,7 @@
                 <w:sz w:val="18"/>
               </w:rPr>
             </w:pPr>
+            <w:proofErr w:type="spellStart"/>
             <w:r>
               <w:rPr>
                 <w:rFonts w:asciiTheme="minorHAnsi" w:hAnsiTheme="minorHAnsi" w:cstheme="minorHAnsi"/>
@@ -5000,6 +6054,7 @@
               </w:rPr>
               <w:t>day_of_week_mon</w:t>
             </w:r>
+            <w:proofErr w:type="spellEnd"/>
           </w:p>
         </w:tc>
         <w:tc>
@@ -5019,21 +6074,7 @@
                 <w:sz w:val="18"/>
                 <w:lang w:val="en-GB"/>
               </w:rPr>
-              <w:t xml:space="preserve">Dummy variables (n-1) from original </w:t>
-            </w:r>
-            <w:r>
-              <w:rPr>
-                <w:sz w:val="18"/>
-                <w:lang w:val="en-GB"/>
-              </w:rPr>
-              <w:t>day of week</w:t>
-            </w:r>
-            <w:r>
-              <w:rPr>
-                <w:sz w:val="18"/>
-                <w:lang w:val="en-GB"/>
-              </w:rPr>
-              <w:t xml:space="preserve"> variable</w:t>
+              <w:t>Dummy variables (n-1) from original day of week variable</w:t>
             </w:r>
           </w:p>
         </w:tc>
@@ -5081,6 +6122,7 @@
                 <w:sz w:val="18"/>
               </w:rPr>
             </w:pPr>
+            <w:proofErr w:type="spellStart"/>
             <w:r>
               <w:rPr>
                 <w:rFonts w:asciiTheme="minorHAnsi" w:hAnsiTheme="minorHAnsi" w:cstheme="minorHAnsi"/>
@@ -5089,6 +6131,7 @@
               </w:rPr>
               <w:t>day_of_week_tue</w:t>
             </w:r>
+            <w:proofErr w:type="spellEnd"/>
           </w:p>
         </w:tc>
         <w:tc>
@@ -5149,6 +6192,7 @@
                 <w:sz w:val="18"/>
               </w:rPr>
             </w:pPr>
+            <w:proofErr w:type="spellStart"/>
             <w:r>
               <w:rPr>
                 <w:rFonts w:asciiTheme="minorHAnsi" w:hAnsiTheme="minorHAnsi" w:cstheme="minorHAnsi"/>
@@ -5157,6 +6201,7 @@
               </w:rPr>
               <w:t>day_of_week_wed</w:t>
             </w:r>
+            <w:proofErr w:type="spellEnd"/>
           </w:p>
         </w:tc>
         <w:tc>
@@ -5217,6 +6262,7 @@
                 <w:sz w:val="18"/>
               </w:rPr>
             </w:pPr>
+            <w:proofErr w:type="spellStart"/>
             <w:r>
               <w:rPr>
                 <w:rFonts w:asciiTheme="minorHAnsi" w:hAnsiTheme="minorHAnsi" w:cstheme="minorHAnsi"/>
@@ -5225,6 +6271,7 @@
               </w:rPr>
               <w:t>day_of_week_thu</w:t>
             </w:r>
+            <w:proofErr w:type="spellEnd"/>
           </w:p>
         </w:tc>
         <w:tc>
@@ -5286,6 +6333,7 @@
                 <w:sz w:val="18"/>
               </w:rPr>
             </w:pPr>
+            <w:proofErr w:type="spellStart"/>
             <w:r>
               <w:rPr>
                 <w:rFonts w:asciiTheme="minorHAnsi" w:hAnsiTheme="minorHAnsi" w:cstheme="minorHAnsi"/>
@@ -5295,6 +6343,7 @@
               </w:rPr>
               <w:t>poutcome_nonexistent</w:t>
             </w:r>
+            <w:proofErr w:type="spellEnd"/>
           </w:p>
         </w:tc>
         <w:tc>
@@ -5316,6 +6365,7 @@
               </w:rPr>
               <w:t xml:space="preserve">Dummy variables (n-1) from original </w:t>
             </w:r>
+            <w:proofErr w:type="spellStart"/>
             <w:r>
               <w:rPr>
                 <w:sz w:val="18"/>
@@ -5323,19 +6373,13 @@
               </w:rPr>
               <w:t>poutcome</w:t>
             </w:r>
-            <w:r>
-              <w:rPr>
-                <w:sz w:val="18"/>
-                <w:lang w:val="en-GB"/>
-              </w:rPr>
-              <w:t xml:space="preserve"> variable</w:t>
-            </w:r>
-            <w:r>
-              <w:rPr>
-                <w:sz w:val="18"/>
-                <w:lang w:val="en-GB"/>
-              </w:rPr>
-              <w:t>, showing previous campaign outcome as a categorical variable</w:t>
+            <w:proofErr w:type="spellEnd"/>
+            <w:r>
+              <w:rPr>
+                <w:sz w:val="18"/>
+                <w:lang w:val="en-GB"/>
+              </w:rPr>
+              <w:t xml:space="preserve"> variable, showing previous campaign outcome as a categorical variable</w:t>
             </w:r>
           </w:p>
         </w:tc>
@@ -5384,6 +6428,7 @@
                 <w:sz w:val="18"/>
               </w:rPr>
             </w:pPr>
+            <w:proofErr w:type="spellStart"/>
             <w:r>
               <w:rPr>
                 <w:rFonts w:asciiTheme="minorHAnsi" w:hAnsiTheme="minorHAnsi" w:cstheme="minorHAnsi"/>
@@ -5393,6 +6438,7 @@
               </w:rPr>
               <w:t>poutcome_success</w:t>
             </w:r>
+            <w:proofErr w:type="spellEnd"/>
           </w:p>
         </w:tc>
         <w:tc>
@@ -5738,6 +6784,7 @@
                 <w:sz w:val="18"/>
               </w:rPr>
             </w:pPr>
+            <w:proofErr w:type="spellStart"/>
             <w:r>
               <w:rPr>
                 <w:rFonts w:asciiTheme="minorHAnsi" w:hAnsiTheme="minorHAnsi" w:cstheme="minorHAnsi"/>
@@ -5746,6 +6793,7 @@
               </w:rPr>
               <w:t>age_mean</w:t>
             </w:r>
+            <w:proofErr w:type="spellEnd"/>
           </w:p>
         </w:tc>
         <w:tc>
@@ -5820,16 +6868,7 @@
                 <w:color w:val="000000"/>
                 <w:sz w:val="18"/>
               </w:rPr>
-              <w:t>winter</w:t>
-            </w:r>
-            <w:r>
-              <w:rPr>
-                <w:rFonts w:asciiTheme="minorHAnsi" w:hAnsiTheme="minorHAnsi" w:cstheme="minorHAnsi"/>
-                <w:b/>
-                <w:color w:val="000000"/>
-                <w:sz w:val="18"/>
-              </w:rPr>
-              <w:t xml:space="preserve"> </w:t>
+              <w:t xml:space="preserve">winter </w:t>
             </w:r>
           </w:p>
         </w:tc>
@@ -6037,6 +7076,7 @@
                 <w:sz w:val="18"/>
               </w:rPr>
             </w:pPr>
+            <w:proofErr w:type="spellStart"/>
             <w:r>
               <w:rPr>
                 <w:rFonts w:asciiTheme="minorHAnsi" w:hAnsiTheme="minorHAnsi" w:cstheme="minorHAnsi"/>
@@ -6046,6 +7086,7 @@
               </w:rPr>
               <w:t>contact_telephone</w:t>
             </w:r>
+            <w:proofErr w:type="spellEnd"/>
           </w:p>
         </w:tc>
         <w:tc>
@@ -6113,6 +7154,7 @@
                 <w:sz w:val="18"/>
               </w:rPr>
             </w:pPr>
+            <w:proofErr w:type="spellStart"/>
             <w:r>
               <w:rPr>
                 <w:rFonts w:asciiTheme="minorHAnsi" w:hAnsiTheme="minorHAnsi" w:cstheme="minorHAnsi"/>
@@ -6122,6 +7164,7 @@
               </w:rPr>
               <w:t>default_unknown</w:t>
             </w:r>
+            <w:proofErr w:type="spellEnd"/>
           </w:p>
         </w:tc>
         <w:tc>
@@ -6140,21 +7183,7 @@
                 <w:sz w:val="18"/>
                 <w:lang w:val="en-GB"/>
               </w:rPr>
-              <w:t xml:space="preserve">Dummy variable (n-1) from original </w:t>
-            </w:r>
-            <w:r>
-              <w:rPr>
-                <w:sz w:val="18"/>
-                <w:lang w:val="en-GB"/>
-              </w:rPr>
-              <w:t>default</w:t>
-            </w:r>
-            <w:r>
-              <w:rPr>
-                <w:sz w:val="18"/>
-                <w:lang w:val="en-GB"/>
-              </w:rPr>
-              <w:t xml:space="preserve"> variable</w:t>
+              <w:t>Dummy variable (n-1) from original default variable</w:t>
             </w:r>
           </w:p>
         </w:tc>
@@ -6202,6 +7231,7 @@
                 <w:sz w:val="18"/>
               </w:rPr>
             </w:pPr>
+            <w:proofErr w:type="spellStart"/>
             <w:r>
               <w:rPr>
                 <w:rFonts w:asciiTheme="minorHAnsi" w:hAnsiTheme="minorHAnsi" w:cstheme="minorHAnsi"/>
@@ -6210,6 +7240,7 @@
               </w:rPr>
               <w:t>housing_yes</w:t>
             </w:r>
+            <w:proofErr w:type="spellEnd"/>
           </w:p>
         </w:tc>
         <w:tc>
@@ -6228,21 +7259,7 @@
                 <w:sz w:val="18"/>
                 <w:lang w:val="en-GB"/>
               </w:rPr>
-              <w:t xml:space="preserve">Dummy variable (n-1) from original </w:t>
-            </w:r>
-            <w:r>
-              <w:rPr>
-                <w:sz w:val="18"/>
-                <w:lang w:val="en-GB"/>
-              </w:rPr>
-              <w:t>housing</w:t>
-            </w:r>
-            <w:r>
-              <w:rPr>
-                <w:sz w:val="18"/>
-                <w:lang w:val="en-GB"/>
-              </w:rPr>
-              <w:t xml:space="preserve"> variable</w:t>
+              <w:t>Dummy variable (n-1) from original housing variable</w:t>
             </w:r>
           </w:p>
         </w:tc>
@@ -6290,6 +7307,7 @@
                 <w:sz w:val="18"/>
               </w:rPr>
             </w:pPr>
+            <w:proofErr w:type="spellStart"/>
             <w:r>
               <w:rPr>
                 <w:rFonts w:asciiTheme="minorHAnsi" w:hAnsiTheme="minorHAnsi" w:cstheme="minorHAnsi"/>
@@ -6298,6 +7316,7 @@
               </w:rPr>
               <w:t>loan_yes</w:t>
             </w:r>
+            <w:proofErr w:type="spellEnd"/>
           </w:p>
         </w:tc>
         <w:tc>
@@ -6316,21 +7335,7 @@
                 <w:sz w:val="18"/>
                 <w:lang w:val="en-GB"/>
               </w:rPr>
-              <w:t xml:space="preserve">Dummy variable (n-1) from original </w:t>
-            </w:r>
-            <w:r>
-              <w:rPr>
-                <w:sz w:val="18"/>
-                <w:lang w:val="en-GB"/>
-              </w:rPr>
-              <w:t>loan</w:t>
-            </w:r>
-            <w:r>
-              <w:rPr>
-                <w:sz w:val="18"/>
-                <w:lang w:val="en-GB"/>
-              </w:rPr>
-              <w:t xml:space="preserve"> variable</w:t>
+              <w:t>Dummy variable (n-1) from original loan variable</w:t>
             </w:r>
           </w:p>
         </w:tc>
@@ -6406,7 +7411,23 @@
                 <w:sz w:val="18"/>
                 <w:lang w:val="en-GB"/>
               </w:rPr>
-              <w:t>Categorical variable from pdays, with 0=999</w:t>
+              <w:t xml:space="preserve">Categorical variable from </w:t>
+            </w:r>
+            <w:proofErr w:type="spellStart"/>
+            <w:r>
+              <w:rPr>
+                <w:sz w:val="18"/>
+                <w:lang w:val="en-GB"/>
+              </w:rPr>
+              <w:t>pdays</w:t>
+            </w:r>
+            <w:proofErr w:type="spellEnd"/>
+            <w:r>
+              <w:rPr>
+                <w:sz w:val="18"/>
+                <w:lang w:val="en-GB"/>
+              </w:rPr>
+              <w:t>, with 0=999</w:t>
             </w:r>
             <w:r>
               <w:rPr>
@@ -6468,6 +7489,7 @@
                 <w:sz w:val="18"/>
               </w:rPr>
             </w:pPr>
+            <w:proofErr w:type="spellStart"/>
             <w:r>
               <w:rPr>
                 <w:rFonts w:asciiTheme="minorHAnsi" w:hAnsiTheme="minorHAnsi" w:cstheme="minorHAnsi"/>
@@ -6476,6 +7498,7 @@
               </w:rPr>
               <w:t>n_campaign</w:t>
             </w:r>
+            <w:proofErr w:type="spellEnd"/>
           </w:p>
         </w:tc>
         <w:tc>
@@ -6537,30 +7560,14 @@
           <w:szCs w:val="20"/>
         </w:rPr>
       </w:pPr>
-      <w:hyperlink r:id="rId17" w:history="1">
+      <w:hyperlink r:id="rId19" w:history="1">
         <w:r>
           <w:rPr>
             <w:rStyle w:val="Hyperlink"/>
             <w:sz w:val="20"/>
             <w:szCs w:val="20"/>
           </w:rPr>
-          <w:t>https://medium.com/@su</w:t>
-        </w:r>
-        <w:r>
-          <w:rPr>
-            <w:rStyle w:val="Hyperlink"/>
-            <w:sz w:val="20"/>
-            <w:szCs w:val="20"/>
-          </w:rPr>
-          <w:t>n</w:t>
-        </w:r>
-        <w:r>
-          <w:rPr>
-            <w:rStyle w:val="Hyperlink"/>
-            <w:sz w:val="20"/>
-            <w:szCs w:val="20"/>
-          </w:rPr>
-          <w:t>darstyles89/weight-of-evidence-and-information-value-using-python-6f05072e83eb</w:t>
+          <w:t>https://medium.com/@sundarstyles89/weight-of-evidence-and-information-value-using-python-6f05072e83eb</w:t>
         </w:r>
       </w:hyperlink>
     </w:p>
@@ -6578,7 +7585,7 @@
           <w:szCs w:val="20"/>
         </w:rPr>
       </w:pPr>
-      <w:hyperlink r:id="rId18" w:history="1">
+      <w:hyperlink r:id="rId20" w:history="1">
         <w:r>
           <w:rPr>
             <w:rStyle w:val="Hyperlink"/>
@@ -6603,7 +7610,7 @@
           <w:szCs w:val="20"/>
         </w:rPr>
       </w:pPr>
-      <w:hyperlink r:id="rId19" w:history="1">
+      <w:hyperlink r:id="rId21" w:history="1">
         <w:r>
           <w:rPr>
             <w:rStyle w:val="Hyperlink"/>
@@ -6637,8 +7644,9 @@
           <w:szCs w:val="20"/>
           <w:lang w:val="en-GB"/>
         </w:rPr>
-        <w:t>A data-driven approach to predict the success of bank telemarketing</w:t>
-      </w:r>
+        <w:t xml:space="preserve">A data-driven approach to predict the success of bank telemarketing. 2014. </w:t>
+      </w:r>
+      <w:proofErr w:type="spellStart"/>
       <w:r>
         <w:rPr>
           <w:rFonts w:cstheme="minorHAnsi"/>
@@ -6646,7 +7654,43 @@
           <w:szCs w:val="20"/>
           <w:lang w:val="en-GB"/>
         </w:rPr>
-        <w:t>. 2014. Sérgio Moro, Paulo Cortez, Paulo Rita.</w:t>
+        <w:t>Sérgio</w:t>
+      </w:r>
+      <w:proofErr w:type="spellEnd"/>
+      <w:r>
+        <w:rPr>
+          <w:rFonts w:cstheme="minorHAnsi"/>
+          <w:sz w:val="20"/>
+          <w:szCs w:val="20"/>
+          <w:lang w:val="en-GB"/>
+        </w:rPr>
+        <w:t xml:space="preserve"> Moro, Paulo Cortez, Paulo Rita.</w:t>
+      </w:r>
+    </w:p>
+    <w:p>
+      <w:pPr>
+        <w:pStyle w:val="ListParagraph"/>
+        <w:numPr>
+          <w:ilvl w:val="0"/>
+          <w:numId w:val="1"/>
+        </w:numPr>
+        <w:ind w:left="567"/>
+        <w:jc w:val="both"/>
+        <w:rPr>
+          <w:rFonts w:cstheme="minorHAnsi"/>
+          <w:sz w:val="20"/>
+          <w:szCs w:val="20"/>
+          <w:lang w:val="en-GB"/>
+        </w:rPr>
+      </w:pPr>
+      <w:r>
+        <w:rPr>
+          <w:rFonts w:cstheme="minorHAnsi"/>
+          <w:sz w:val="20"/>
+          <w:szCs w:val="20"/>
+          <w:lang w:val="en-GB"/>
+        </w:rPr>
+        <w:t>An Introduction to Statistical Learning: With Applications in R</w:t>
       </w:r>
     </w:p>
     <w:sectPr>
